--- a/Articles-Writed/Общество/Экономика и политика/Мировая политика.docx
+++ b/Articles-Writed/Общество/Экономика и политика/Мировая политика.docx
@@ -6,48 +6,859 @@
       <w:pPr>
         <w:rPr>
           <w:rFonts w:ascii="Times New Roman" w:hAnsi="Times New Roman" w:cs="Times New Roman"/>
-          <w:sz w:val="28"/>
-          <w:szCs w:val="28"/>
+          <w:sz w:val="32"/>
+          <w:szCs w:val="32"/>
+        </w:rPr>
+      </w:pPr>
+      <w:r>
+        <w:rPr>
+          <w:rFonts w:ascii="Times New Roman" w:hAnsi="Times New Roman" w:cs="Times New Roman"/>
+          <w:sz w:val="32"/>
+          <w:szCs w:val="32"/>
+        </w:rPr>
+        <w:t xml:space="preserve">Причиной многих современных проблем является неправильное распределение ресурсов и неэффективное гос. управление. Зачастую, люди, наделенные властными полномочиями, в первую очередь </w:t>
+      </w:r>
+      <w:r>
+        <w:rPr>
+          <w:rFonts w:ascii="Times New Roman" w:hAnsi="Times New Roman" w:cs="Times New Roman"/>
+          <w:sz w:val="32"/>
+          <w:szCs w:val="32"/>
+        </w:rPr>
+        <w:t xml:space="preserve">заботятся </w:t>
+      </w:r>
+      <w:r>
+        <w:rPr>
+          <w:rFonts w:ascii="Times New Roman" w:hAnsi="Times New Roman" w:cs="Times New Roman"/>
+          <w:sz w:val="32"/>
+          <w:szCs w:val="32"/>
+        </w:rPr>
+        <w:t xml:space="preserve">о личной выгоде, а не о судьбе государства. </w:t>
+      </w:r>
+      <w:r>
+        <w:rPr>
+          <w:rFonts w:ascii="Times New Roman" w:hAnsi="Times New Roman" w:cs="Times New Roman"/>
+          <w:sz w:val="32"/>
+          <w:szCs w:val="32"/>
+        </w:rPr>
+        <w:t xml:space="preserve">Но даже если бы все они были честными и бескорыстными, управление государством слишком сложная задача, и им бы не удалось избежать ошибок. </w:t>
+      </w:r>
+    </w:p>
+    <w:p>
+      <w:pPr>
+        <w:rPr>
+          <w:rFonts w:ascii="Times New Roman" w:hAnsi="Times New Roman" w:cs="Times New Roman"/>
+          <w:sz w:val="32"/>
+          <w:szCs w:val="32"/>
+        </w:rPr>
+      </w:pPr>
+    </w:p>
+    <w:p>
+      <w:pPr>
+        <w:rPr>
+          <w:rFonts w:ascii="Times New Roman" w:hAnsi="Times New Roman" w:cs="Times New Roman"/>
+          <w:sz w:val="32"/>
+          <w:szCs w:val="32"/>
+        </w:rPr>
+      </w:pPr>
+      <w:r>
+        <w:rPr>
+          <w:rFonts w:ascii="Times New Roman" w:hAnsi="Times New Roman" w:cs="Times New Roman"/>
+          <w:sz w:val="32"/>
+          <w:szCs w:val="32"/>
+        </w:rPr>
+        <w:t xml:space="preserve">В будущем, </w:t>
+      </w:r>
+      <w:r>
+        <w:rPr>
+          <w:rFonts w:ascii="Times New Roman" w:hAnsi="Times New Roman" w:cs="Times New Roman"/>
+          <w:sz w:val="32"/>
+          <w:szCs w:val="32"/>
+        </w:rPr>
+        <w:t>вероятность принятия неправильно решения будет стремиться к нулю</w:t>
+      </w:r>
+      <w:r>
+        <w:rPr>
+          <w:rFonts w:ascii="Times New Roman" w:hAnsi="Times New Roman" w:cs="Times New Roman"/>
+          <w:sz w:val="32"/>
+          <w:szCs w:val="32"/>
+        </w:rPr>
+        <w:t>. На</w:t>
+      </w:r>
+      <w:r>
+        <w:rPr>
+          <w:rFonts w:ascii="Times New Roman" w:hAnsi="Times New Roman" w:cs="Times New Roman"/>
+          <w:sz w:val="32"/>
+          <w:szCs w:val="32"/>
+        </w:rPr>
+        <w:t xml:space="preserve"> замену</w:t>
+      </w:r>
+      <w:r>
+        <w:rPr>
+          <w:rFonts w:ascii="Times New Roman" w:hAnsi="Times New Roman" w:cs="Times New Roman"/>
+          <w:sz w:val="32"/>
+          <w:szCs w:val="32"/>
+        </w:rPr>
+        <w:t xml:space="preserve"> хаотичной и неконтролируемой рыночной экономик</w:t>
+      </w:r>
+      <w:r>
+        <w:rPr>
+          <w:rFonts w:ascii="Times New Roman" w:hAnsi="Times New Roman" w:cs="Times New Roman"/>
+          <w:sz w:val="32"/>
+          <w:szCs w:val="32"/>
+        </w:rPr>
+        <w:t>е</w:t>
+      </w:r>
+      <w:r>
+        <w:rPr>
+          <w:rFonts w:ascii="Times New Roman" w:hAnsi="Times New Roman" w:cs="Times New Roman"/>
+          <w:sz w:val="32"/>
+          <w:szCs w:val="32"/>
+        </w:rPr>
+        <w:t xml:space="preserve"> придет</w:t>
+      </w:r>
+      <w:r>
+        <w:rPr>
+          <w:rFonts w:ascii="Times New Roman" w:hAnsi="Times New Roman" w:cs="Times New Roman"/>
+          <w:sz w:val="32"/>
+          <w:szCs w:val="32"/>
+        </w:rPr>
+        <w:t xml:space="preserve"> </w:t>
+      </w:r>
+      <w:r>
+        <w:rPr>
+          <w:rFonts w:ascii="Times New Roman" w:hAnsi="Times New Roman" w:cs="Times New Roman"/>
+          <w:sz w:val="32"/>
+          <w:szCs w:val="32"/>
+        </w:rPr>
+        <w:t xml:space="preserve">улучшенная и доработанная </w:t>
+      </w:r>
+      <w:r>
+        <w:rPr>
+          <w:rFonts w:ascii="Times New Roman" w:hAnsi="Times New Roman" w:cs="Times New Roman"/>
+          <w:sz w:val="32"/>
+          <w:szCs w:val="32"/>
+        </w:rPr>
+        <w:t xml:space="preserve">плановая. </w:t>
+      </w:r>
+      <w:r>
+        <w:rPr>
+          <w:rFonts w:ascii="Times New Roman" w:hAnsi="Times New Roman" w:cs="Times New Roman"/>
+          <w:sz w:val="32"/>
+          <w:szCs w:val="32"/>
+        </w:rPr>
+        <w:t>Главным отличием этой плановой экономики, от той, что была в 20 веке</w:t>
+      </w:r>
+      <w:r>
+        <w:rPr>
+          <w:rFonts w:ascii="Times New Roman" w:hAnsi="Times New Roman" w:cs="Times New Roman"/>
+          <w:sz w:val="32"/>
+          <w:szCs w:val="32"/>
+        </w:rPr>
+        <w:t>, будет</w:t>
+      </w:r>
+      <w:r>
+        <w:rPr>
+          <w:rFonts w:ascii="Times New Roman" w:hAnsi="Times New Roman" w:cs="Times New Roman"/>
+          <w:sz w:val="32"/>
+          <w:szCs w:val="32"/>
+        </w:rPr>
+        <w:t xml:space="preserve"> в том, что </w:t>
+      </w:r>
+      <w:r>
+        <w:rPr>
+          <w:rFonts w:ascii="Times New Roman" w:hAnsi="Times New Roman" w:cs="Times New Roman"/>
+          <w:sz w:val="32"/>
+          <w:szCs w:val="32"/>
+        </w:rPr>
+        <w:t xml:space="preserve">управлять </w:t>
+      </w:r>
+      <w:r>
+        <w:rPr>
+          <w:rFonts w:ascii="Times New Roman" w:hAnsi="Times New Roman" w:cs="Times New Roman"/>
+          <w:sz w:val="32"/>
+          <w:szCs w:val="32"/>
+        </w:rPr>
+        <w:t>ей будет не человек, который может допустить неточность и</w:t>
+      </w:r>
+      <w:r>
+        <w:rPr>
+          <w:rFonts w:ascii="Times New Roman" w:hAnsi="Times New Roman" w:cs="Times New Roman"/>
+          <w:sz w:val="32"/>
+          <w:szCs w:val="32"/>
+        </w:rPr>
+        <w:t>ли</w:t>
+      </w:r>
+      <w:r>
+        <w:rPr>
+          <w:rFonts w:ascii="Times New Roman" w:hAnsi="Times New Roman" w:cs="Times New Roman"/>
+          <w:sz w:val="32"/>
+          <w:szCs w:val="32"/>
+        </w:rPr>
+        <w:t xml:space="preserve"> принять неправильное решение, а </w:t>
+      </w:r>
+      <w:r>
+        <w:rPr>
+          <w:rFonts w:ascii="Times New Roman" w:hAnsi="Times New Roman" w:cs="Times New Roman"/>
+          <w:sz w:val="32"/>
+          <w:szCs w:val="32"/>
+        </w:rPr>
+        <w:t>искусственный интеллект, лишенный этих недостатков.</w:t>
+      </w:r>
+    </w:p>
+    <w:p>
+      <w:pPr>
+        <w:rPr>
+          <w:rFonts w:ascii="Times New Roman" w:hAnsi="Times New Roman" w:cs="Times New Roman"/>
+          <w:sz w:val="32"/>
+          <w:szCs w:val="32"/>
+        </w:rPr>
+      </w:pPr>
+    </w:p>
+    <w:p>
+      <w:pPr>
+        <w:rPr>
+          <w:rFonts w:ascii="Times New Roman" w:hAnsi="Times New Roman" w:cs="Times New Roman"/>
+          <w:sz w:val="32"/>
+          <w:szCs w:val="32"/>
+        </w:rPr>
+      </w:pPr>
+      <w:r>
+        <w:rPr>
+          <w:rFonts w:ascii="Times New Roman" w:hAnsi="Times New Roman" w:cs="Times New Roman"/>
+          <w:sz w:val="32"/>
+          <w:szCs w:val="32"/>
+        </w:rPr>
+        <w:t>Этот интеллект будет обучен на тысячах лет развития человечества и способен просчитывать последствия от принятых решений на годы вперед. Работать он будет на квантовом суперкомпьютере, взлом которого будет практически невозможен, так как для обхода защиты потребуются миллиарды лет.</w:t>
+      </w:r>
+      <w:r>
+        <w:rPr>
+          <w:rFonts w:ascii="Times New Roman" w:hAnsi="Times New Roman" w:cs="Times New Roman"/>
+          <w:sz w:val="32"/>
+          <w:szCs w:val="32"/>
+        </w:rPr>
+        <w:t xml:space="preserve"> </w:t>
+      </w:r>
+    </w:p>
+    <w:p>
+      <w:pPr>
+        <w:rPr>
+          <w:rFonts w:ascii="Times New Roman" w:hAnsi="Times New Roman" w:cs="Times New Roman"/>
+          <w:sz w:val="32"/>
+          <w:szCs w:val="32"/>
+        </w:rPr>
+      </w:pPr>
+      <w:r>
+        <w:rPr>
+          <w:rFonts w:ascii="Times New Roman" w:hAnsi="Times New Roman" w:cs="Times New Roman"/>
+          <w:sz w:val="32"/>
+          <w:szCs w:val="32"/>
+        </w:rPr>
+        <w:t>Алгоритм</w:t>
+      </w:r>
+      <w:r>
+        <w:rPr>
+          <w:rFonts w:ascii="Times New Roman" w:hAnsi="Times New Roman" w:cs="Times New Roman"/>
+          <w:sz w:val="32"/>
+          <w:szCs w:val="32"/>
+        </w:rPr>
+        <w:t xml:space="preserve"> </w:t>
+      </w:r>
+      <w:r>
+        <w:rPr>
+          <w:rFonts w:ascii="Times New Roman" w:hAnsi="Times New Roman" w:cs="Times New Roman"/>
+          <w:sz w:val="32"/>
+          <w:szCs w:val="32"/>
+        </w:rPr>
+        <w:t>работы</w:t>
+      </w:r>
+      <w:r>
+        <w:rPr>
+          <w:rFonts w:ascii="Times New Roman" w:hAnsi="Times New Roman" w:cs="Times New Roman"/>
+          <w:sz w:val="32"/>
+          <w:szCs w:val="32"/>
+        </w:rPr>
+        <w:t xml:space="preserve"> этого интеллекта</w:t>
+      </w:r>
+      <w:r>
+        <w:rPr>
+          <w:rFonts w:ascii="Times New Roman" w:hAnsi="Times New Roman" w:cs="Times New Roman"/>
+          <w:sz w:val="32"/>
+          <w:szCs w:val="32"/>
+        </w:rPr>
+        <w:t xml:space="preserve"> </w:t>
+      </w:r>
+      <w:r>
+        <w:rPr>
+          <w:rFonts w:ascii="Times New Roman" w:hAnsi="Times New Roman" w:cs="Times New Roman"/>
+          <w:sz w:val="32"/>
+          <w:szCs w:val="32"/>
+        </w:rPr>
+        <w:t>будет следующим</w:t>
+      </w:r>
+      <w:r>
+        <w:rPr>
+          <w:rFonts w:ascii="Times New Roman" w:hAnsi="Times New Roman" w:cs="Times New Roman"/>
+          <w:sz w:val="32"/>
+          <w:szCs w:val="32"/>
+        </w:rPr>
+        <w:t xml:space="preserve">: </w:t>
+      </w:r>
+    </w:p>
+    <w:p>
+      <w:pPr>
+        <w:pStyle w:val="a3"/>
+        <w:numPr>
+          <w:ilvl w:val="0"/>
+          <w:numId w:val="1"/>
+        </w:numPr>
+        <w:rPr>
+          <w:rFonts w:ascii="Times New Roman" w:hAnsi="Times New Roman" w:cs="Times New Roman"/>
+          <w:sz w:val="32"/>
+          <w:szCs w:val="32"/>
+        </w:rPr>
+      </w:pPr>
+      <w:r>
+        <w:rPr>
+          <w:rFonts w:ascii="Times New Roman" w:hAnsi="Times New Roman" w:cs="Times New Roman"/>
+          <w:sz w:val="32"/>
+          <w:szCs w:val="32"/>
+        </w:rPr>
+        <w:t>Сбор всей доступной информации</w:t>
+      </w:r>
+      <w:r>
+        <w:rPr>
+          <w:rFonts w:ascii="Times New Roman" w:hAnsi="Times New Roman" w:cs="Times New Roman"/>
+          <w:sz w:val="32"/>
+          <w:szCs w:val="32"/>
+        </w:rPr>
+        <w:t xml:space="preserve"> о текущей ситуации на планете</w:t>
+      </w:r>
+      <w:r>
+        <w:rPr>
+          <w:rFonts w:ascii="Times New Roman" w:hAnsi="Times New Roman" w:cs="Times New Roman"/>
+          <w:sz w:val="32"/>
+          <w:szCs w:val="32"/>
+        </w:rPr>
+        <w:t>.</w:t>
+      </w:r>
+    </w:p>
+    <w:p>
+      <w:pPr>
+        <w:pStyle w:val="a3"/>
+        <w:numPr>
+          <w:ilvl w:val="0"/>
+          <w:numId w:val="1"/>
+        </w:numPr>
+        <w:rPr>
+          <w:rFonts w:ascii="Times New Roman" w:hAnsi="Times New Roman" w:cs="Times New Roman"/>
+          <w:sz w:val="32"/>
+          <w:szCs w:val="32"/>
+        </w:rPr>
+      </w:pPr>
+      <w:r>
+        <w:rPr>
+          <w:rFonts w:ascii="Times New Roman" w:hAnsi="Times New Roman" w:cs="Times New Roman"/>
+          <w:sz w:val="32"/>
+          <w:szCs w:val="32"/>
+        </w:rPr>
+        <w:t>Анализ полученных данных.</w:t>
+      </w:r>
+    </w:p>
+    <w:p>
+      <w:pPr>
+        <w:pStyle w:val="a3"/>
+        <w:numPr>
+          <w:ilvl w:val="0"/>
+          <w:numId w:val="1"/>
+        </w:numPr>
+        <w:rPr>
+          <w:rFonts w:ascii="Times New Roman" w:hAnsi="Times New Roman" w:cs="Times New Roman"/>
+          <w:sz w:val="32"/>
+          <w:szCs w:val="32"/>
+        </w:rPr>
+      </w:pPr>
+      <w:r>
+        <w:rPr>
+          <w:rFonts w:ascii="Times New Roman" w:hAnsi="Times New Roman" w:cs="Times New Roman"/>
+          <w:sz w:val="32"/>
+          <w:szCs w:val="32"/>
+        </w:rPr>
+        <w:t xml:space="preserve">На основе этого анализа, </w:t>
+      </w:r>
+      <w:r>
+        <w:rPr>
+          <w:rFonts w:ascii="Times New Roman" w:hAnsi="Times New Roman" w:cs="Times New Roman"/>
+          <w:sz w:val="32"/>
+          <w:szCs w:val="32"/>
+        </w:rPr>
+        <w:t xml:space="preserve">поиск </w:t>
+      </w:r>
+      <w:r>
+        <w:rPr>
+          <w:rFonts w:ascii="Times New Roman" w:hAnsi="Times New Roman" w:cs="Times New Roman"/>
+          <w:sz w:val="32"/>
+          <w:szCs w:val="32"/>
+        </w:rPr>
+        <w:t>возможных решений</w:t>
+      </w:r>
+      <w:r>
+        <w:rPr>
+          <w:rFonts w:ascii="Times New Roman" w:hAnsi="Times New Roman" w:cs="Times New Roman"/>
+          <w:sz w:val="32"/>
+          <w:szCs w:val="32"/>
+        </w:rPr>
+        <w:t xml:space="preserve"> и дальнейших путей развития.</w:t>
+      </w:r>
+    </w:p>
+    <w:p>
+      <w:pPr>
+        <w:pStyle w:val="a3"/>
+        <w:numPr>
+          <w:ilvl w:val="0"/>
+          <w:numId w:val="1"/>
+        </w:numPr>
+        <w:rPr>
+          <w:rFonts w:ascii="Times New Roman" w:hAnsi="Times New Roman" w:cs="Times New Roman"/>
+          <w:sz w:val="32"/>
+          <w:szCs w:val="32"/>
+        </w:rPr>
+      </w:pPr>
+      <w:r>
+        <w:rPr>
+          <w:rFonts w:ascii="Times New Roman" w:hAnsi="Times New Roman" w:cs="Times New Roman"/>
+          <w:sz w:val="32"/>
+          <w:szCs w:val="32"/>
+        </w:rPr>
+        <w:t xml:space="preserve">Создание множества компьютерных симуляций, в которых последствия от каждого из решений будут просчитаны на </w:t>
+      </w:r>
+      <w:r>
+        <w:rPr>
+          <w:rFonts w:ascii="Times New Roman" w:hAnsi="Times New Roman" w:cs="Times New Roman"/>
+          <w:sz w:val="32"/>
+          <w:szCs w:val="32"/>
+        </w:rPr>
+        <w:t xml:space="preserve">десятки </w:t>
+      </w:r>
+      <w:r>
+        <w:rPr>
+          <w:rFonts w:ascii="Times New Roman" w:hAnsi="Times New Roman" w:cs="Times New Roman"/>
+          <w:sz w:val="32"/>
+          <w:szCs w:val="32"/>
+        </w:rPr>
+        <w:t>лет.</w:t>
+      </w:r>
+    </w:p>
+    <w:p>
+      <w:pPr>
+        <w:pStyle w:val="a3"/>
+        <w:numPr>
+          <w:ilvl w:val="0"/>
+          <w:numId w:val="1"/>
+        </w:numPr>
+        <w:rPr>
+          <w:rFonts w:ascii="Times New Roman" w:hAnsi="Times New Roman" w:cs="Times New Roman"/>
+          <w:sz w:val="32"/>
+          <w:szCs w:val="32"/>
+        </w:rPr>
+      </w:pPr>
+      <w:r>
+        <w:rPr>
+          <w:rFonts w:ascii="Times New Roman" w:hAnsi="Times New Roman" w:cs="Times New Roman"/>
+          <w:sz w:val="32"/>
+          <w:szCs w:val="32"/>
+        </w:rPr>
+        <w:t>Выбор самого оптимального варианта.</w:t>
+      </w:r>
+    </w:p>
+    <w:p>
+      <w:pPr>
+        <w:rPr>
+          <w:rFonts w:ascii="Times New Roman" w:hAnsi="Times New Roman" w:cs="Times New Roman"/>
+          <w:sz w:val="32"/>
+          <w:szCs w:val="32"/>
+        </w:rPr>
+      </w:pPr>
+    </w:p>
+    <w:p>
+      <w:pPr>
+        <w:rPr>
+          <w:rFonts w:ascii="Times New Roman" w:hAnsi="Times New Roman" w:cs="Times New Roman"/>
+          <w:sz w:val="32"/>
+          <w:szCs w:val="32"/>
+        </w:rPr>
+      </w:pPr>
+      <w:r>
+        <w:rPr>
+          <w:rFonts w:ascii="Times New Roman" w:hAnsi="Times New Roman" w:cs="Times New Roman"/>
+          <w:sz w:val="32"/>
+          <w:szCs w:val="32"/>
+        </w:rPr>
+        <w:lastRenderedPageBreak/>
+        <w:t>Но такую мощную машину нужно будет контролировать. Для этого будет создан специальный мировой совет. В него войд</w:t>
+      </w:r>
+      <w:r>
+        <w:rPr>
+          <w:rFonts w:ascii="Times New Roman" w:hAnsi="Times New Roman" w:cs="Times New Roman"/>
+          <w:sz w:val="32"/>
+          <w:szCs w:val="32"/>
+        </w:rPr>
+        <w:t>у</w:t>
+      </w:r>
+      <w:r>
+        <w:rPr>
+          <w:rFonts w:ascii="Times New Roman" w:hAnsi="Times New Roman" w:cs="Times New Roman"/>
+          <w:sz w:val="32"/>
+          <w:szCs w:val="32"/>
+        </w:rPr>
+        <w:t>т 100</w:t>
+      </w:r>
+      <w:r>
+        <w:rPr>
+          <w:rFonts w:ascii="Times New Roman" w:hAnsi="Times New Roman" w:cs="Times New Roman"/>
+          <w:sz w:val="32"/>
+          <w:szCs w:val="32"/>
+        </w:rPr>
+        <w:t xml:space="preserve">0 </w:t>
+      </w:r>
+      <w:r>
+        <w:rPr>
+          <w:rFonts w:ascii="Times New Roman" w:hAnsi="Times New Roman" w:cs="Times New Roman"/>
+          <w:sz w:val="32"/>
+          <w:szCs w:val="32"/>
+        </w:rPr>
+        <w:t xml:space="preserve">представителей различных регионов Земли. Они будут напрямую избираться гражданами всего земного шара каждые 5 лет. </w:t>
+      </w:r>
+    </w:p>
+    <w:p>
+      <w:pPr>
+        <w:rPr>
+          <w:rFonts w:ascii="Times New Roman" w:hAnsi="Times New Roman" w:cs="Times New Roman"/>
+          <w:sz w:val="32"/>
+          <w:szCs w:val="32"/>
+        </w:rPr>
+      </w:pPr>
+      <w:r>
+        <w:rPr>
+          <w:rFonts w:ascii="Times New Roman" w:hAnsi="Times New Roman" w:cs="Times New Roman"/>
+          <w:sz w:val="32"/>
+          <w:szCs w:val="32"/>
+        </w:rPr>
+        <w:t xml:space="preserve">Этот совет будет осуществлять полный контроль над действиями компьютера, и если какие-то </w:t>
+      </w:r>
+      <w:r>
+        <w:rPr>
+          <w:rFonts w:ascii="Times New Roman" w:hAnsi="Times New Roman" w:cs="Times New Roman"/>
+          <w:sz w:val="32"/>
+          <w:szCs w:val="32"/>
+        </w:rPr>
+        <w:t xml:space="preserve">его </w:t>
+      </w:r>
+      <w:r>
+        <w:rPr>
+          <w:rFonts w:ascii="Times New Roman" w:hAnsi="Times New Roman" w:cs="Times New Roman"/>
+          <w:sz w:val="32"/>
+          <w:szCs w:val="32"/>
+        </w:rPr>
+        <w:t xml:space="preserve">решения покажутся сомнительными, </w:t>
+      </w:r>
+      <w:r>
+        <w:rPr>
+          <w:rFonts w:ascii="Times New Roman" w:hAnsi="Times New Roman" w:cs="Times New Roman"/>
+          <w:sz w:val="32"/>
+          <w:szCs w:val="32"/>
+        </w:rPr>
+        <w:t xml:space="preserve">то </w:t>
+      </w:r>
+      <w:r>
+        <w:rPr>
+          <w:rFonts w:ascii="Times New Roman" w:hAnsi="Times New Roman" w:cs="Times New Roman"/>
+          <w:sz w:val="32"/>
+          <w:szCs w:val="32"/>
+        </w:rPr>
+        <w:t>на них будет наложено вето</w:t>
+      </w:r>
+      <w:r>
+        <w:rPr>
+          <w:rFonts w:ascii="Times New Roman" w:hAnsi="Times New Roman" w:cs="Times New Roman"/>
+          <w:sz w:val="32"/>
+          <w:szCs w:val="32"/>
+        </w:rPr>
+        <w:t>.</w:t>
+      </w:r>
+      <w:r>
+        <w:rPr>
+          <w:rFonts w:ascii="Times New Roman" w:hAnsi="Times New Roman" w:cs="Times New Roman"/>
+          <w:sz w:val="32"/>
+          <w:szCs w:val="32"/>
+        </w:rPr>
+        <w:t xml:space="preserve"> </w:t>
+      </w:r>
+    </w:p>
+    <w:p>
+      <w:pPr>
+        <w:rPr>
+          <w:rFonts w:ascii="Times New Roman" w:hAnsi="Times New Roman" w:cs="Times New Roman"/>
+          <w:sz w:val="32"/>
+          <w:szCs w:val="32"/>
+        </w:rPr>
+      </w:pPr>
+      <w:r>
+        <w:rPr>
+          <w:rFonts w:ascii="Times New Roman" w:hAnsi="Times New Roman" w:cs="Times New Roman"/>
+          <w:sz w:val="32"/>
+          <w:szCs w:val="32"/>
+        </w:rPr>
+        <w:t>О</w:t>
+      </w:r>
+      <w:r>
+        <w:rPr>
+          <w:rFonts w:ascii="Times New Roman" w:hAnsi="Times New Roman" w:cs="Times New Roman"/>
+          <w:sz w:val="32"/>
+          <w:szCs w:val="32"/>
+        </w:rPr>
+        <w:t>днако</w:t>
+      </w:r>
+      <w:r>
+        <w:rPr>
+          <w:rFonts w:ascii="Times New Roman" w:hAnsi="Times New Roman" w:cs="Times New Roman"/>
+          <w:sz w:val="32"/>
+          <w:szCs w:val="32"/>
+        </w:rPr>
+        <w:t>, это не значит, что теперь хозяевами мира станут эт</w:t>
+      </w:r>
+      <w:r>
+        <w:rPr>
+          <w:rFonts w:ascii="Times New Roman" w:hAnsi="Times New Roman" w:cs="Times New Roman"/>
+          <w:sz w:val="32"/>
+          <w:szCs w:val="32"/>
+        </w:rPr>
+        <w:t>а</w:t>
+      </w:r>
+      <w:r>
+        <w:rPr>
+          <w:rFonts w:ascii="Times New Roman" w:hAnsi="Times New Roman" w:cs="Times New Roman"/>
+          <w:sz w:val="32"/>
+          <w:szCs w:val="32"/>
+        </w:rPr>
+        <w:t xml:space="preserve"> </w:t>
+      </w:r>
+      <w:r>
+        <w:rPr>
+          <w:rFonts w:ascii="Times New Roman" w:hAnsi="Times New Roman" w:cs="Times New Roman"/>
+          <w:sz w:val="32"/>
+          <w:szCs w:val="32"/>
+        </w:rPr>
+        <w:t>1000</w:t>
+      </w:r>
+      <w:r>
+        <w:rPr>
+          <w:rFonts w:ascii="Times New Roman" w:hAnsi="Times New Roman" w:cs="Times New Roman"/>
+          <w:sz w:val="32"/>
+          <w:szCs w:val="32"/>
+        </w:rPr>
+        <w:t xml:space="preserve"> человек. </w:t>
+      </w:r>
+      <w:r>
+        <w:rPr>
+          <w:rFonts w:ascii="Times New Roman" w:hAnsi="Times New Roman" w:cs="Times New Roman"/>
+          <w:sz w:val="32"/>
+          <w:szCs w:val="32"/>
+        </w:rPr>
+        <w:t>В саму их должность будет заложена защита от этого. Дело в том, они не будут принимать никаких самостоятельных планов развития. Они</w:t>
+      </w:r>
+      <w:r>
+        <w:rPr>
+          <w:rFonts w:ascii="Times New Roman" w:hAnsi="Times New Roman" w:cs="Times New Roman"/>
+          <w:sz w:val="32"/>
+          <w:szCs w:val="32"/>
+        </w:rPr>
+        <w:t xml:space="preserve"> будут лишь </w:t>
+      </w:r>
+      <w:r>
+        <w:rPr>
+          <w:rFonts w:ascii="Times New Roman" w:hAnsi="Times New Roman" w:cs="Times New Roman"/>
+          <w:sz w:val="32"/>
+          <w:szCs w:val="32"/>
+        </w:rPr>
+        <w:t>одобрять</w:t>
+      </w:r>
+      <w:r>
+        <w:rPr>
+          <w:rFonts w:ascii="Times New Roman" w:hAnsi="Times New Roman" w:cs="Times New Roman"/>
+          <w:sz w:val="32"/>
+          <w:szCs w:val="32"/>
+        </w:rPr>
+        <w:t xml:space="preserve"> или отклонять решения, принятые искусственным интеллектом</w:t>
+      </w:r>
+      <w:r>
+        <w:rPr>
+          <w:rFonts w:ascii="Times New Roman" w:hAnsi="Times New Roman" w:cs="Times New Roman"/>
+          <w:sz w:val="32"/>
+          <w:szCs w:val="32"/>
+        </w:rPr>
+        <w:t>. Даже если они все сговорятся и будут отклонять все решения, предлагаемые компьютером, это никак не будет способствовать укреплению их собственной власти</w:t>
+      </w:r>
+      <w:proofErr w:type="gramStart"/>
+      <w:r>
+        <w:rPr>
+          <w:rFonts w:ascii="Times New Roman" w:hAnsi="Times New Roman" w:cs="Times New Roman"/>
+          <w:sz w:val="32"/>
+          <w:szCs w:val="32"/>
+        </w:rPr>
+        <w:t>.</w:t>
+      </w:r>
+      <w:proofErr w:type="gramEnd"/>
+      <w:r>
+        <w:rPr>
+          <w:rFonts w:ascii="Times New Roman" w:hAnsi="Times New Roman" w:cs="Times New Roman"/>
+          <w:sz w:val="32"/>
+          <w:szCs w:val="32"/>
+        </w:rPr>
+        <w:t xml:space="preserve"> В любой момент граждане земли смогут провести международный референдум и полностью сменить состав совета.</w:t>
+      </w:r>
+    </w:p>
+    <w:p>
+      <w:pPr>
+        <w:rPr>
+          <w:rFonts w:ascii="Times New Roman" w:hAnsi="Times New Roman" w:cs="Times New Roman"/>
+          <w:sz w:val="32"/>
+          <w:szCs w:val="32"/>
+        </w:rPr>
+      </w:pPr>
+    </w:p>
+    <w:p>
+      <w:pPr>
+        <w:rPr>
+          <w:rFonts w:ascii="Times New Roman" w:hAnsi="Times New Roman" w:cs="Times New Roman"/>
+          <w:sz w:val="32"/>
+          <w:szCs w:val="32"/>
         </w:rPr>
       </w:pPr>
       <w:bookmarkStart w:id="0" w:name="_GoBack"/>
-      <w:r>
-        <w:rPr>
-          <w:rFonts w:ascii="Times New Roman" w:hAnsi="Times New Roman" w:cs="Times New Roman"/>
-          <w:sz w:val="28"/>
-          <w:szCs w:val="28"/>
-        </w:rPr>
-        <w:t>Общество будет жить по новый системе социально-экономических отношений. Скорее всего, мировой политикой все также будет управлять относительно небольшой круг людей, напрямую избираемый гражданами, однако они не будут сами разрабатывать стратегии развития планеты. Они будут лишь принимать или отклонять планы, предложенные искусственным интеллектом.</w:t>
-      </w:r>
-    </w:p>
-    <w:p>
-      <w:pPr>
-        <w:rPr>
-          <w:rFonts w:ascii="Times New Roman" w:hAnsi="Times New Roman" w:cs="Times New Roman"/>
-          <w:sz w:val="28"/>
-          <w:szCs w:val="28"/>
-        </w:rPr>
-      </w:pPr>
-    </w:p>
-    <w:p>
-      <w:pPr>
-        <w:rPr>
-          <w:rFonts w:ascii="Times New Roman" w:hAnsi="Times New Roman" w:cs="Times New Roman"/>
-          <w:sz w:val="28"/>
-          <w:szCs w:val="28"/>
-        </w:rPr>
-      </w:pPr>
-      <w:r>
-        <w:rPr>
-          <w:rFonts w:ascii="Times New Roman" w:hAnsi="Times New Roman" w:cs="Times New Roman"/>
-          <w:sz w:val="28"/>
-          <w:szCs w:val="28"/>
-        </w:rPr>
-        <w:t>Этот интеллект будет обучен на тысячах лет развития человечества и способен просчитывать последствия от принятых решений на годы вперед. Работать он будет на квантовом суперкомпьютере, взлом которого будет практически невозможен, так как для обхода защиты потребуются миллиарды лет.</w:t>
-      </w:r>
-    </w:p>
-    <w:bookmarkEnd w:id="0"/>
-    <w:p/>
+      <w:bookmarkEnd w:id="0"/>
+    </w:p>
+    <w:p>
+      <w:pPr>
+        <w:rPr>
+          <w:rFonts w:ascii="Times New Roman" w:hAnsi="Times New Roman" w:cs="Times New Roman"/>
+          <w:sz w:val="32"/>
+          <w:szCs w:val="32"/>
+        </w:rPr>
+      </w:pPr>
+      <w:r>
+        <w:rPr>
+          <w:rFonts w:ascii="Times New Roman" w:hAnsi="Times New Roman" w:cs="Times New Roman"/>
+          <w:sz w:val="32"/>
+          <w:szCs w:val="32"/>
+        </w:rPr>
+        <w:t>Решения,</w:t>
+      </w:r>
+      <w:r>
+        <w:rPr>
+          <w:rFonts w:ascii="Times New Roman" w:hAnsi="Times New Roman" w:cs="Times New Roman"/>
+          <w:sz w:val="32"/>
+          <w:szCs w:val="32"/>
+        </w:rPr>
+        <w:t xml:space="preserve"> принятые </w:t>
+      </w:r>
+      <w:r>
+        <w:rPr>
+          <w:rFonts w:ascii="Times New Roman" w:hAnsi="Times New Roman" w:cs="Times New Roman"/>
+          <w:sz w:val="32"/>
+          <w:szCs w:val="32"/>
+        </w:rPr>
+        <w:t xml:space="preserve">таким союзом человека и машины, </w:t>
+      </w:r>
+      <w:r>
+        <w:rPr>
+          <w:rFonts w:ascii="Times New Roman" w:hAnsi="Times New Roman" w:cs="Times New Roman"/>
+          <w:sz w:val="32"/>
+          <w:szCs w:val="32"/>
+        </w:rPr>
+        <w:t xml:space="preserve">уже через 10 лет приведут к </w:t>
+      </w:r>
+      <w:r>
+        <w:rPr>
+          <w:rFonts w:ascii="Times New Roman" w:hAnsi="Times New Roman" w:cs="Times New Roman"/>
+          <w:sz w:val="32"/>
+          <w:szCs w:val="32"/>
+        </w:rPr>
+        <w:t>заметному росту экономики</w:t>
+      </w:r>
+      <w:r>
+        <w:rPr>
+          <w:rFonts w:ascii="Times New Roman" w:hAnsi="Times New Roman" w:cs="Times New Roman"/>
+          <w:sz w:val="32"/>
+          <w:szCs w:val="32"/>
+        </w:rPr>
+        <w:t>.</w:t>
+      </w:r>
+      <w:r>
+        <w:rPr>
+          <w:rFonts w:ascii="Times New Roman" w:hAnsi="Times New Roman" w:cs="Times New Roman"/>
+          <w:sz w:val="32"/>
+          <w:szCs w:val="32"/>
+        </w:rPr>
+        <w:t xml:space="preserve"> Более эффективное распределение ресурсов позволит избавится от голода и нищеты</w:t>
+      </w:r>
+      <w:r>
+        <w:rPr>
+          <w:rFonts w:ascii="Times New Roman" w:hAnsi="Times New Roman" w:cs="Times New Roman"/>
+          <w:sz w:val="32"/>
+          <w:szCs w:val="32"/>
+        </w:rPr>
+        <w:t>,</w:t>
+      </w:r>
+      <w:r>
+        <w:rPr>
+          <w:rFonts w:ascii="Times New Roman" w:hAnsi="Times New Roman" w:cs="Times New Roman"/>
+          <w:sz w:val="32"/>
+          <w:szCs w:val="32"/>
+        </w:rPr>
+        <w:t xml:space="preserve"> а планомерное </w:t>
+      </w:r>
+      <w:r>
+        <w:rPr>
+          <w:rFonts w:ascii="Times New Roman" w:hAnsi="Times New Roman" w:cs="Times New Roman"/>
+          <w:sz w:val="32"/>
+          <w:szCs w:val="32"/>
+        </w:rPr>
+        <w:t>улучшение уровня жизни всего населения земли</w:t>
+      </w:r>
+      <w:r>
+        <w:rPr>
+          <w:rFonts w:ascii="Times New Roman" w:hAnsi="Times New Roman" w:cs="Times New Roman"/>
+          <w:sz w:val="32"/>
+          <w:szCs w:val="32"/>
+        </w:rPr>
+        <w:t xml:space="preserve"> </w:t>
+      </w:r>
+      <w:r>
+        <w:rPr>
+          <w:rFonts w:ascii="Times New Roman" w:hAnsi="Times New Roman" w:cs="Times New Roman"/>
+          <w:sz w:val="32"/>
+          <w:szCs w:val="32"/>
+        </w:rPr>
+        <w:t xml:space="preserve">с </w:t>
+      </w:r>
+      <w:r>
+        <w:rPr>
+          <w:rFonts w:ascii="Times New Roman" w:hAnsi="Times New Roman" w:cs="Times New Roman"/>
+          <w:sz w:val="32"/>
+          <w:szCs w:val="32"/>
+        </w:rPr>
+        <w:t>каждым годом будет ускорять темпы развития человеческой цивилизации.</w:t>
+      </w:r>
+    </w:p>
+    <w:p>
+      <w:pPr>
+        <w:rPr>
+          <w:rFonts w:ascii="Times New Roman" w:hAnsi="Times New Roman" w:cs="Times New Roman"/>
+          <w:sz w:val="32"/>
+          <w:szCs w:val="32"/>
+        </w:rPr>
+      </w:pPr>
+    </w:p>
     <w:sectPr>
       <w:pgSz w:w="11906" w:h="16838"/>
       <w:pgMar w:top="1134" w:right="850" w:bottom="1134" w:left="1701" w:header="708" w:footer="708" w:gutter="0"/>
@@ -56,6 +867,103 @@
     </w:sectPr>
   </w:body>
 </w:document>
+</file>
+
+<file path=word/numbering.xml><?xml version="1.0" encoding="utf-8"?>
+<w:numbering xmlns:wpc="http://schemas.microsoft.com/office/word/2010/wordprocessingCanvas" xmlns:cx="http://schemas.microsoft.com/office/drawing/2014/chartex" xmlns:cx1="http://schemas.microsoft.com/office/drawing/2015/9/8/chartex" xmlns:cx2="http://schemas.microsoft.com/office/drawing/2015/10/21/chartex" xmlns:cx3="http://schemas.microsoft.com/office/drawing/2016/5/9/chartex" xmlns:cx4="http://schemas.microsoft.com/office/drawing/2016/5/10/chartex" xmlns:cx5="http://schemas.microsoft.com/office/drawing/2016/5/11/chartex" xmlns:cx6="http://schemas.microsoft.com/office/drawing/2016/5/12/chartex" xmlns:cx7="http://schemas.microsoft.com/office/drawing/2016/5/13/chartex" xmlns:cx8="http://schemas.microsoft.com/office/drawing/2016/5/14/chartex" xmlns:mc="http://schemas.openxmlformats.org/markup-compatibility/2006" xmlns:aink="http://schemas.microsoft.com/office/drawing/2016/ink" xmlns:am3d="http://schemas.microsoft.com/office/drawing/2017/model3d" xmlns:o="urn:schemas-microsoft-com:office:office" xmlns:r="http://schemas.openxmlformats.org/officeDocument/2006/relationships" xmlns:m="http://schemas.openxmlformats.org/officeDocument/2006/math" xmlns:v="urn:schemas-microsoft-com:vml" xmlns:wp14="http://schemas.microsoft.com/office/word/2010/wordprocessingDrawing" xmlns:wp="http://schemas.openxmlformats.org/drawingml/2006/wordprocessingDrawing" xmlns:w10="urn:schemas-microsoft-com:office:word" xmlns:w="http://schemas.openxmlformats.org/wordprocessingml/2006/main" xmlns:w14="http://schemas.microsoft.com/office/word/2010/wordml" xmlns:w15="http://schemas.microsoft.com/office/word/2012/wordml" xmlns:w16cid="http://schemas.microsoft.com/office/word/2016/wordml/cid" xmlns:w16se="http://schemas.microsoft.com/office/word/2015/wordml/symex" xmlns:wpg="http://schemas.microsoft.com/office/word/2010/wordprocessingGroup" xmlns:wpi="http://schemas.microsoft.com/office/word/2010/wordprocessingInk" xmlns:wne="http://schemas.microsoft.com/office/word/2006/wordml" xmlns:wps="http://schemas.microsoft.com/office/word/2010/wordprocessingShape" mc:Ignorable="w14 w15 w16se w16cid wp14">
+  <w:abstractNum w:abstractNumId="0" w15:restartNumberingAfterBreak="0">
+    <w:nsid w:val="74FC35BA"/>
+    <w:multiLevelType w:val="hybridMultilevel"/>
+    <w:tmpl w:val="81CCE718"/>
+    <w:lvl w:ilvl="0" w:tplc="0419000F">
+      <w:start w:val="1"/>
+      <w:numFmt w:val="decimal"/>
+      <w:lvlText w:val="%1."/>
+      <w:lvlJc w:val="left"/>
+      <w:pPr>
+        <w:ind w:left="720" w:hanging="360"/>
+      </w:pPr>
+      <w:rPr>
+        <w:rFonts w:hint="default"/>
+      </w:rPr>
+    </w:lvl>
+    <w:lvl w:ilvl="1" w:tplc="04190019" w:tentative="1">
+      <w:start w:val="1"/>
+      <w:numFmt w:val="lowerLetter"/>
+      <w:lvlText w:val="%2."/>
+      <w:lvlJc w:val="left"/>
+      <w:pPr>
+        <w:ind w:left="1440" w:hanging="360"/>
+      </w:pPr>
+    </w:lvl>
+    <w:lvl w:ilvl="2" w:tplc="0419001B" w:tentative="1">
+      <w:start w:val="1"/>
+      <w:numFmt w:val="lowerRoman"/>
+      <w:lvlText w:val="%3."/>
+      <w:lvlJc w:val="right"/>
+      <w:pPr>
+        <w:ind w:left="2160" w:hanging="180"/>
+      </w:pPr>
+    </w:lvl>
+    <w:lvl w:ilvl="3" w:tplc="0419000F" w:tentative="1">
+      <w:start w:val="1"/>
+      <w:numFmt w:val="decimal"/>
+      <w:lvlText w:val="%4."/>
+      <w:lvlJc w:val="left"/>
+      <w:pPr>
+        <w:ind w:left="2880" w:hanging="360"/>
+      </w:pPr>
+    </w:lvl>
+    <w:lvl w:ilvl="4" w:tplc="04190019" w:tentative="1">
+      <w:start w:val="1"/>
+      <w:numFmt w:val="lowerLetter"/>
+      <w:lvlText w:val="%5."/>
+      <w:lvlJc w:val="left"/>
+      <w:pPr>
+        <w:ind w:left="3600" w:hanging="360"/>
+      </w:pPr>
+    </w:lvl>
+    <w:lvl w:ilvl="5" w:tplc="0419001B" w:tentative="1">
+      <w:start w:val="1"/>
+      <w:numFmt w:val="lowerRoman"/>
+      <w:lvlText w:val="%6."/>
+      <w:lvlJc w:val="right"/>
+      <w:pPr>
+        <w:ind w:left="4320" w:hanging="180"/>
+      </w:pPr>
+    </w:lvl>
+    <w:lvl w:ilvl="6" w:tplc="0419000F" w:tentative="1">
+      <w:start w:val="1"/>
+      <w:numFmt w:val="decimal"/>
+      <w:lvlText w:val="%7."/>
+      <w:lvlJc w:val="left"/>
+      <w:pPr>
+        <w:ind w:left="5040" w:hanging="360"/>
+      </w:pPr>
+    </w:lvl>
+    <w:lvl w:ilvl="7" w:tplc="04190019" w:tentative="1">
+      <w:start w:val="1"/>
+      <w:numFmt w:val="lowerLetter"/>
+      <w:lvlText w:val="%8."/>
+      <w:lvlJc w:val="left"/>
+      <w:pPr>
+        <w:ind w:left="5760" w:hanging="360"/>
+      </w:pPr>
+    </w:lvl>
+    <w:lvl w:ilvl="8" w:tplc="0419001B" w:tentative="1">
+      <w:start w:val="1"/>
+      <w:numFmt w:val="lowerRoman"/>
+      <w:lvlText w:val="%9."/>
+      <w:lvlJc w:val="right"/>
+      <w:pPr>
+        <w:ind w:left="6480" w:hanging="180"/>
+      </w:pPr>
+    </w:lvl>
+  </w:abstractNum>
+  <w:num w:numId="1">
+    <w:abstractNumId w:val="0"/>
+  </w:num>
+</w:numbering>
 </file>
 
 <file path=word/styles.xml><?xml version="1.0" encoding="utf-8"?>
@@ -484,6 +1392,17 @@
     <w:semiHidden/>
     <w:unhideWhenUsed/>
   </w:style>
+  <w:style w:type="paragraph" w:styleId="a3">
+    <w:name w:val="List Paragraph"/>
+    <w:basedOn w:val="a"/>
+    <w:uiPriority w:val="34"/>
+    <w:qFormat/>
+    <w:rsid w:val="00467AFD"/>
+    <w:pPr>
+      <w:ind w:left="720"/>
+      <w:contextualSpacing/>
+    </w:pPr>
+  </w:style>
 </w:styles>
 </file>
 

--- a/Articles-Writed/Общество/Экономика и политика/Мировая политика.docx
+++ b/Articles-Writed/Общество/Экономика и политика/Мировая политика.docx
@@ -5,40 +5,40 @@
     <w:p>
       <w:pPr>
         <w:rPr>
-          <w:rFonts w:ascii="Times New Roman" w:hAnsi="Times New Roman" w:cs="Times New Roman"/>
-          <w:sz w:val="32"/>
-          <w:szCs w:val="32"/>
-        </w:rPr>
-      </w:pPr>
-      <w:r>
-        <w:rPr>
-          <w:rFonts w:ascii="Times New Roman" w:hAnsi="Times New Roman" w:cs="Times New Roman"/>
-          <w:sz w:val="32"/>
-          <w:szCs w:val="32"/>
+          <w:rFonts w:cstheme="minorHAnsi"/>
+          <w:sz w:val="24"/>
+          <w:szCs w:val="24"/>
+        </w:rPr>
+      </w:pPr>
+      <w:r>
+        <w:rPr>
+          <w:rFonts w:cstheme="minorHAnsi"/>
+          <w:sz w:val="24"/>
+          <w:szCs w:val="24"/>
         </w:rPr>
         <w:t xml:space="preserve">Причиной многих современных проблем является неправильное распределение ресурсов и неэффективное гос. управление. Зачастую, люди, наделенные властными полномочиями, в первую очередь </w:t>
       </w:r>
       <w:r>
         <w:rPr>
-          <w:rFonts w:ascii="Times New Roman" w:hAnsi="Times New Roman" w:cs="Times New Roman"/>
-          <w:sz w:val="32"/>
-          <w:szCs w:val="32"/>
+          <w:rFonts w:cstheme="minorHAnsi"/>
+          <w:sz w:val="24"/>
+          <w:szCs w:val="24"/>
         </w:rPr>
         <w:t xml:space="preserve">заботятся </w:t>
       </w:r>
       <w:r>
         <w:rPr>
-          <w:rFonts w:ascii="Times New Roman" w:hAnsi="Times New Roman" w:cs="Times New Roman"/>
-          <w:sz w:val="32"/>
-          <w:szCs w:val="32"/>
+          <w:rFonts w:cstheme="minorHAnsi"/>
+          <w:sz w:val="24"/>
+          <w:szCs w:val="24"/>
         </w:rPr>
         <w:t xml:space="preserve">о личной выгоде, а не о судьбе государства. </w:t>
       </w:r>
       <w:r>
         <w:rPr>
-          <w:rFonts w:ascii="Times New Roman" w:hAnsi="Times New Roman" w:cs="Times New Roman"/>
-          <w:sz w:val="32"/>
-          <w:szCs w:val="32"/>
+          <w:rFonts w:cstheme="minorHAnsi"/>
+          <w:sz w:val="24"/>
+          <w:szCs w:val="24"/>
         </w:rPr>
         <w:t xml:space="preserve">Но даже если бы все они были честными и бескорыстными, управление государством слишком сложная задача, и им бы не удалось избежать ошибок. </w:t>
       </w:r>
@@ -46,161 +46,161 @@
     <w:p>
       <w:pPr>
         <w:rPr>
-          <w:rFonts w:ascii="Times New Roman" w:hAnsi="Times New Roman" w:cs="Times New Roman"/>
-          <w:sz w:val="32"/>
-          <w:szCs w:val="32"/>
-        </w:rPr>
-      </w:pPr>
-    </w:p>
-    <w:p>
-      <w:pPr>
-        <w:rPr>
-          <w:rFonts w:ascii="Times New Roman" w:hAnsi="Times New Roman" w:cs="Times New Roman"/>
-          <w:sz w:val="32"/>
-          <w:szCs w:val="32"/>
-        </w:rPr>
-      </w:pPr>
-      <w:r>
-        <w:rPr>
-          <w:rFonts w:ascii="Times New Roman" w:hAnsi="Times New Roman" w:cs="Times New Roman"/>
-          <w:sz w:val="32"/>
-          <w:szCs w:val="32"/>
+          <w:rFonts w:cstheme="minorHAnsi"/>
+          <w:sz w:val="24"/>
+          <w:szCs w:val="24"/>
+        </w:rPr>
+      </w:pPr>
+    </w:p>
+    <w:p>
+      <w:pPr>
+        <w:rPr>
+          <w:rFonts w:cstheme="minorHAnsi"/>
+          <w:sz w:val="24"/>
+          <w:szCs w:val="24"/>
+        </w:rPr>
+      </w:pPr>
+      <w:r>
+        <w:rPr>
+          <w:rFonts w:cstheme="minorHAnsi"/>
+          <w:sz w:val="24"/>
+          <w:szCs w:val="24"/>
         </w:rPr>
         <w:t xml:space="preserve">В будущем, </w:t>
       </w:r>
       <w:r>
         <w:rPr>
-          <w:rFonts w:ascii="Times New Roman" w:hAnsi="Times New Roman" w:cs="Times New Roman"/>
-          <w:sz w:val="32"/>
-          <w:szCs w:val="32"/>
+          <w:rFonts w:cstheme="minorHAnsi"/>
+          <w:sz w:val="24"/>
+          <w:szCs w:val="24"/>
         </w:rPr>
         <w:t>вероятность принятия неправильно решения будет стремиться к нулю</w:t>
       </w:r>
       <w:r>
         <w:rPr>
-          <w:rFonts w:ascii="Times New Roman" w:hAnsi="Times New Roman" w:cs="Times New Roman"/>
-          <w:sz w:val="32"/>
-          <w:szCs w:val="32"/>
+          <w:rFonts w:cstheme="minorHAnsi"/>
+          <w:sz w:val="24"/>
+          <w:szCs w:val="24"/>
         </w:rPr>
         <w:t>. На</w:t>
       </w:r>
       <w:r>
         <w:rPr>
-          <w:rFonts w:ascii="Times New Roman" w:hAnsi="Times New Roman" w:cs="Times New Roman"/>
-          <w:sz w:val="32"/>
-          <w:szCs w:val="32"/>
+          <w:rFonts w:cstheme="minorHAnsi"/>
+          <w:sz w:val="24"/>
+          <w:szCs w:val="24"/>
         </w:rPr>
         <w:t xml:space="preserve"> замену</w:t>
       </w:r>
       <w:r>
         <w:rPr>
-          <w:rFonts w:ascii="Times New Roman" w:hAnsi="Times New Roman" w:cs="Times New Roman"/>
-          <w:sz w:val="32"/>
-          <w:szCs w:val="32"/>
+          <w:rFonts w:cstheme="minorHAnsi"/>
+          <w:sz w:val="24"/>
+          <w:szCs w:val="24"/>
         </w:rPr>
         <w:t xml:space="preserve"> хаотичной и неконтролируемой рыночной экономик</w:t>
       </w:r>
       <w:r>
         <w:rPr>
-          <w:rFonts w:ascii="Times New Roman" w:hAnsi="Times New Roman" w:cs="Times New Roman"/>
-          <w:sz w:val="32"/>
-          <w:szCs w:val="32"/>
+          <w:rFonts w:cstheme="minorHAnsi"/>
+          <w:sz w:val="24"/>
+          <w:szCs w:val="24"/>
         </w:rPr>
         <w:t>е</w:t>
       </w:r>
       <w:r>
         <w:rPr>
-          <w:rFonts w:ascii="Times New Roman" w:hAnsi="Times New Roman" w:cs="Times New Roman"/>
-          <w:sz w:val="32"/>
-          <w:szCs w:val="32"/>
+          <w:rFonts w:cstheme="minorHAnsi"/>
+          <w:sz w:val="24"/>
+          <w:szCs w:val="24"/>
         </w:rPr>
         <w:t xml:space="preserve"> придет</w:t>
       </w:r>
       <w:r>
         <w:rPr>
-          <w:rFonts w:ascii="Times New Roman" w:hAnsi="Times New Roman" w:cs="Times New Roman"/>
-          <w:sz w:val="32"/>
-          <w:szCs w:val="32"/>
+          <w:rFonts w:cstheme="minorHAnsi"/>
+          <w:sz w:val="24"/>
+          <w:szCs w:val="24"/>
         </w:rPr>
         <w:t xml:space="preserve"> </w:t>
       </w:r>
       <w:r>
         <w:rPr>
-          <w:rFonts w:ascii="Times New Roman" w:hAnsi="Times New Roman" w:cs="Times New Roman"/>
-          <w:sz w:val="32"/>
-          <w:szCs w:val="32"/>
+          <w:rFonts w:cstheme="minorHAnsi"/>
+          <w:sz w:val="24"/>
+          <w:szCs w:val="24"/>
         </w:rPr>
         <w:t xml:space="preserve">улучшенная и доработанная </w:t>
       </w:r>
       <w:r>
         <w:rPr>
-          <w:rFonts w:ascii="Times New Roman" w:hAnsi="Times New Roman" w:cs="Times New Roman"/>
-          <w:sz w:val="32"/>
-          <w:szCs w:val="32"/>
+          <w:rFonts w:cstheme="minorHAnsi"/>
+          <w:sz w:val="24"/>
+          <w:szCs w:val="24"/>
         </w:rPr>
         <w:t xml:space="preserve">плановая. </w:t>
       </w:r>
       <w:r>
         <w:rPr>
-          <w:rFonts w:ascii="Times New Roman" w:hAnsi="Times New Roman" w:cs="Times New Roman"/>
-          <w:sz w:val="32"/>
-          <w:szCs w:val="32"/>
+          <w:rFonts w:cstheme="minorHAnsi"/>
+          <w:sz w:val="24"/>
+          <w:szCs w:val="24"/>
         </w:rPr>
         <w:t>Главным отличием этой плановой экономики, от той, что была в 20 веке</w:t>
       </w:r>
       <w:r>
         <w:rPr>
-          <w:rFonts w:ascii="Times New Roman" w:hAnsi="Times New Roman" w:cs="Times New Roman"/>
-          <w:sz w:val="32"/>
-          <w:szCs w:val="32"/>
+          <w:rFonts w:cstheme="minorHAnsi"/>
+          <w:sz w:val="24"/>
+          <w:szCs w:val="24"/>
         </w:rPr>
         <w:t>, будет</w:t>
       </w:r>
       <w:r>
         <w:rPr>
-          <w:rFonts w:ascii="Times New Roman" w:hAnsi="Times New Roman" w:cs="Times New Roman"/>
-          <w:sz w:val="32"/>
-          <w:szCs w:val="32"/>
+          <w:rFonts w:cstheme="minorHAnsi"/>
+          <w:sz w:val="24"/>
+          <w:szCs w:val="24"/>
         </w:rPr>
         <w:t xml:space="preserve"> в том, что </w:t>
       </w:r>
       <w:r>
         <w:rPr>
-          <w:rFonts w:ascii="Times New Roman" w:hAnsi="Times New Roman" w:cs="Times New Roman"/>
-          <w:sz w:val="32"/>
-          <w:szCs w:val="32"/>
+          <w:rFonts w:cstheme="minorHAnsi"/>
+          <w:sz w:val="24"/>
+          <w:szCs w:val="24"/>
         </w:rPr>
         <w:t xml:space="preserve">управлять </w:t>
       </w:r>
       <w:r>
         <w:rPr>
-          <w:rFonts w:ascii="Times New Roman" w:hAnsi="Times New Roman" w:cs="Times New Roman"/>
-          <w:sz w:val="32"/>
-          <w:szCs w:val="32"/>
+          <w:rFonts w:cstheme="minorHAnsi"/>
+          <w:sz w:val="24"/>
+          <w:szCs w:val="24"/>
         </w:rPr>
         <w:t>ей будет не человек, который может допустить неточность и</w:t>
       </w:r>
       <w:r>
         <w:rPr>
-          <w:rFonts w:ascii="Times New Roman" w:hAnsi="Times New Roman" w:cs="Times New Roman"/>
-          <w:sz w:val="32"/>
-          <w:szCs w:val="32"/>
+          <w:rFonts w:cstheme="minorHAnsi"/>
+          <w:sz w:val="24"/>
+          <w:szCs w:val="24"/>
         </w:rPr>
         <w:t>ли</w:t>
       </w:r>
       <w:r>
         <w:rPr>
-          <w:rFonts w:ascii="Times New Roman" w:hAnsi="Times New Roman" w:cs="Times New Roman"/>
-          <w:sz w:val="32"/>
-          <w:szCs w:val="32"/>
+          <w:rFonts w:cstheme="minorHAnsi"/>
+          <w:sz w:val="24"/>
+          <w:szCs w:val="24"/>
         </w:rPr>
         <w:t xml:space="preserve"> принять неправильное решение, а </w:t>
       </w:r>
       <w:r>
         <w:rPr>
-          <w:rFonts w:ascii="Times New Roman" w:hAnsi="Times New Roman" w:cs="Times New Roman"/>
-          <w:sz w:val="32"/>
-          <w:szCs w:val="32"/>
+          <w:rFonts w:cstheme="minorHAnsi"/>
+          <w:sz w:val="24"/>
+          <w:szCs w:val="24"/>
         </w:rPr>
         <w:t>искусственный интеллект, лишенный этих недостатков.</w:t>
       </w:r>
@@ -208,33 +208,33 @@
     <w:p>
       <w:pPr>
         <w:rPr>
-          <w:rFonts w:ascii="Times New Roman" w:hAnsi="Times New Roman" w:cs="Times New Roman"/>
-          <w:sz w:val="32"/>
-          <w:szCs w:val="32"/>
-        </w:rPr>
-      </w:pPr>
-    </w:p>
-    <w:p>
-      <w:pPr>
-        <w:rPr>
-          <w:rFonts w:ascii="Times New Roman" w:hAnsi="Times New Roman" w:cs="Times New Roman"/>
-          <w:sz w:val="32"/>
-          <w:szCs w:val="32"/>
-        </w:rPr>
-      </w:pPr>
-      <w:r>
-        <w:rPr>
-          <w:rFonts w:ascii="Times New Roman" w:hAnsi="Times New Roman" w:cs="Times New Roman"/>
-          <w:sz w:val="32"/>
-          <w:szCs w:val="32"/>
+          <w:rFonts w:cstheme="minorHAnsi"/>
+          <w:sz w:val="24"/>
+          <w:szCs w:val="24"/>
+        </w:rPr>
+      </w:pPr>
+    </w:p>
+    <w:p>
+      <w:pPr>
+        <w:rPr>
+          <w:rFonts w:cstheme="minorHAnsi"/>
+          <w:sz w:val="24"/>
+          <w:szCs w:val="24"/>
+        </w:rPr>
+      </w:pPr>
+      <w:r>
+        <w:rPr>
+          <w:rFonts w:cstheme="minorHAnsi"/>
+          <w:sz w:val="24"/>
+          <w:szCs w:val="24"/>
         </w:rPr>
         <w:t>Этот интеллект будет обучен на тысячах лет развития человечества и способен просчитывать последствия от принятых решений на годы вперед. Работать он будет на квантовом суперкомпьютере, взлом которого будет практически невозможен, так как для обхода защиты потребуются миллиарды лет.</w:t>
       </w:r>
       <w:r>
         <w:rPr>
-          <w:rFonts w:ascii="Times New Roman" w:hAnsi="Times New Roman" w:cs="Times New Roman"/>
-          <w:sz w:val="32"/>
-          <w:szCs w:val="32"/>
+          <w:rFonts w:cstheme="minorHAnsi"/>
+          <w:sz w:val="24"/>
+          <w:szCs w:val="24"/>
         </w:rPr>
         <w:t xml:space="preserve"> </w:t>
       </w:r>
@@ -242,64 +242,64 @@
     <w:p>
       <w:pPr>
         <w:rPr>
-          <w:rFonts w:ascii="Times New Roman" w:hAnsi="Times New Roman" w:cs="Times New Roman"/>
-          <w:sz w:val="32"/>
-          <w:szCs w:val="32"/>
-        </w:rPr>
-      </w:pPr>
-      <w:r>
-        <w:rPr>
-          <w:rFonts w:ascii="Times New Roman" w:hAnsi="Times New Roman" w:cs="Times New Roman"/>
-          <w:sz w:val="32"/>
-          <w:szCs w:val="32"/>
+          <w:rFonts w:cstheme="minorHAnsi"/>
+          <w:sz w:val="24"/>
+          <w:szCs w:val="24"/>
+        </w:rPr>
+      </w:pPr>
+      <w:r>
+        <w:rPr>
+          <w:rFonts w:cstheme="minorHAnsi"/>
+          <w:sz w:val="24"/>
+          <w:szCs w:val="24"/>
         </w:rPr>
         <w:t>Алгоритм</w:t>
       </w:r>
       <w:r>
         <w:rPr>
-          <w:rFonts w:ascii="Times New Roman" w:hAnsi="Times New Roman" w:cs="Times New Roman"/>
-          <w:sz w:val="32"/>
-          <w:szCs w:val="32"/>
+          <w:rFonts w:cstheme="minorHAnsi"/>
+          <w:sz w:val="24"/>
+          <w:szCs w:val="24"/>
         </w:rPr>
         <w:t xml:space="preserve"> </w:t>
       </w:r>
       <w:r>
         <w:rPr>
-          <w:rFonts w:ascii="Times New Roman" w:hAnsi="Times New Roman" w:cs="Times New Roman"/>
-          <w:sz w:val="32"/>
-          <w:szCs w:val="32"/>
+          <w:rFonts w:cstheme="minorHAnsi"/>
+          <w:sz w:val="24"/>
+          <w:szCs w:val="24"/>
         </w:rPr>
         <w:t>работы</w:t>
       </w:r>
       <w:r>
         <w:rPr>
-          <w:rFonts w:ascii="Times New Roman" w:hAnsi="Times New Roman" w:cs="Times New Roman"/>
-          <w:sz w:val="32"/>
-          <w:szCs w:val="32"/>
+          <w:rFonts w:cstheme="minorHAnsi"/>
+          <w:sz w:val="24"/>
+          <w:szCs w:val="24"/>
         </w:rPr>
         <w:t xml:space="preserve"> этого интеллекта</w:t>
       </w:r>
       <w:r>
         <w:rPr>
-          <w:rFonts w:ascii="Times New Roman" w:hAnsi="Times New Roman" w:cs="Times New Roman"/>
-          <w:sz w:val="32"/>
-          <w:szCs w:val="32"/>
+          <w:rFonts w:cstheme="minorHAnsi"/>
+          <w:sz w:val="24"/>
+          <w:szCs w:val="24"/>
         </w:rPr>
         <w:t xml:space="preserve"> </w:t>
       </w:r>
       <w:r>
         <w:rPr>
-          <w:rFonts w:ascii="Times New Roman" w:hAnsi="Times New Roman" w:cs="Times New Roman"/>
-          <w:sz w:val="32"/>
-          <w:szCs w:val="32"/>
+          <w:rFonts w:cstheme="minorHAnsi"/>
+          <w:sz w:val="24"/>
+          <w:szCs w:val="24"/>
         </w:rPr>
         <w:t>будет следующим</w:t>
       </w:r>
       <w:r>
         <w:rPr>
-          <w:rFonts w:ascii="Times New Roman" w:hAnsi="Times New Roman" w:cs="Times New Roman"/>
-          <w:sz w:val="32"/>
-          <w:szCs w:val="32"/>
+          <w:rFonts w:cstheme="minorHAnsi"/>
+          <w:sz w:val="24"/>
+          <w:szCs w:val="24"/>
         </w:rPr>
         <w:t xml:space="preserve">: </w:t>
       </w:r>
@@ -312,32 +312,32 @@
           <w:numId w:val="1"/>
         </w:numPr>
         <w:rPr>
-          <w:rFonts w:ascii="Times New Roman" w:hAnsi="Times New Roman" w:cs="Times New Roman"/>
-          <w:sz w:val="32"/>
-          <w:szCs w:val="32"/>
-        </w:rPr>
-      </w:pPr>
-      <w:r>
-        <w:rPr>
-          <w:rFonts w:ascii="Times New Roman" w:hAnsi="Times New Roman" w:cs="Times New Roman"/>
-          <w:sz w:val="32"/>
-          <w:szCs w:val="32"/>
+          <w:rFonts w:cstheme="minorHAnsi"/>
+          <w:sz w:val="24"/>
+          <w:szCs w:val="24"/>
+        </w:rPr>
+      </w:pPr>
+      <w:r>
+        <w:rPr>
+          <w:rFonts w:cstheme="minorHAnsi"/>
+          <w:sz w:val="24"/>
+          <w:szCs w:val="24"/>
         </w:rPr>
         <w:t>Сбор всей доступной информации</w:t>
       </w:r>
       <w:r>
         <w:rPr>
-          <w:rFonts w:ascii="Times New Roman" w:hAnsi="Times New Roman" w:cs="Times New Roman"/>
-          <w:sz w:val="32"/>
-          <w:szCs w:val="32"/>
+          <w:rFonts w:cstheme="minorHAnsi"/>
+          <w:sz w:val="24"/>
+          <w:szCs w:val="24"/>
         </w:rPr>
         <w:t xml:space="preserve"> о текущей ситуации на планете</w:t>
       </w:r>
       <w:r>
         <w:rPr>
-          <w:rFonts w:ascii="Times New Roman" w:hAnsi="Times New Roman" w:cs="Times New Roman"/>
-          <w:sz w:val="32"/>
-          <w:szCs w:val="32"/>
+          <w:rFonts w:cstheme="minorHAnsi"/>
+          <w:sz w:val="24"/>
+          <w:szCs w:val="24"/>
         </w:rPr>
         <w:t>.</w:t>
       </w:r>
@@ -350,16 +350,16 @@
           <w:numId w:val="1"/>
         </w:numPr>
         <w:rPr>
-          <w:rFonts w:ascii="Times New Roman" w:hAnsi="Times New Roman" w:cs="Times New Roman"/>
-          <w:sz w:val="32"/>
-          <w:szCs w:val="32"/>
-        </w:rPr>
-      </w:pPr>
-      <w:r>
-        <w:rPr>
-          <w:rFonts w:ascii="Times New Roman" w:hAnsi="Times New Roman" w:cs="Times New Roman"/>
-          <w:sz w:val="32"/>
-          <w:szCs w:val="32"/>
+          <w:rFonts w:cstheme="minorHAnsi"/>
+          <w:sz w:val="24"/>
+          <w:szCs w:val="24"/>
+        </w:rPr>
+      </w:pPr>
+      <w:r>
+        <w:rPr>
+          <w:rFonts w:cstheme="minorHAnsi"/>
+          <w:sz w:val="24"/>
+          <w:szCs w:val="24"/>
         </w:rPr>
         <w:t>Анализ полученных данных.</w:t>
       </w:r>
@@ -372,40 +372,40 @@
           <w:numId w:val="1"/>
         </w:numPr>
         <w:rPr>
-          <w:rFonts w:ascii="Times New Roman" w:hAnsi="Times New Roman" w:cs="Times New Roman"/>
-          <w:sz w:val="32"/>
-          <w:szCs w:val="32"/>
-        </w:rPr>
-      </w:pPr>
-      <w:r>
-        <w:rPr>
-          <w:rFonts w:ascii="Times New Roman" w:hAnsi="Times New Roman" w:cs="Times New Roman"/>
-          <w:sz w:val="32"/>
-          <w:szCs w:val="32"/>
+          <w:rFonts w:cstheme="minorHAnsi"/>
+          <w:sz w:val="24"/>
+          <w:szCs w:val="24"/>
+        </w:rPr>
+      </w:pPr>
+      <w:r>
+        <w:rPr>
+          <w:rFonts w:cstheme="minorHAnsi"/>
+          <w:sz w:val="24"/>
+          <w:szCs w:val="24"/>
         </w:rPr>
         <w:t xml:space="preserve">На основе этого анализа, </w:t>
       </w:r>
       <w:r>
         <w:rPr>
-          <w:rFonts w:ascii="Times New Roman" w:hAnsi="Times New Roman" w:cs="Times New Roman"/>
-          <w:sz w:val="32"/>
-          <w:szCs w:val="32"/>
+          <w:rFonts w:cstheme="minorHAnsi"/>
+          <w:sz w:val="24"/>
+          <w:szCs w:val="24"/>
         </w:rPr>
         <w:t xml:space="preserve">поиск </w:t>
       </w:r>
       <w:r>
         <w:rPr>
-          <w:rFonts w:ascii="Times New Roman" w:hAnsi="Times New Roman" w:cs="Times New Roman"/>
-          <w:sz w:val="32"/>
-          <w:szCs w:val="32"/>
+          <w:rFonts w:cstheme="minorHAnsi"/>
+          <w:sz w:val="24"/>
+          <w:szCs w:val="24"/>
         </w:rPr>
         <w:t>возможных решений</w:t>
       </w:r>
       <w:r>
         <w:rPr>
-          <w:rFonts w:ascii="Times New Roman" w:hAnsi="Times New Roman" w:cs="Times New Roman"/>
-          <w:sz w:val="32"/>
-          <w:szCs w:val="32"/>
+          <w:rFonts w:cstheme="minorHAnsi"/>
+          <w:sz w:val="24"/>
+          <w:szCs w:val="24"/>
         </w:rPr>
         <w:t xml:space="preserve"> и дальнейших путей развития.</w:t>
       </w:r>
@@ -418,32 +418,32 @@
           <w:numId w:val="1"/>
         </w:numPr>
         <w:rPr>
-          <w:rFonts w:ascii="Times New Roman" w:hAnsi="Times New Roman" w:cs="Times New Roman"/>
-          <w:sz w:val="32"/>
-          <w:szCs w:val="32"/>
-        </w:rPr>
-      </w:pPr>
-      <w:r>
-        <w:rPr>
-          <w:rFonts w:ascii="Times New Roman" w:hAnsi="Times New Roman" w:cs="Times New Roman"/>
-          <w:sz w:val="32"/>
-          <w:szCs w:val="32"/>
+          <w:rFonts w:cstheme="minorHAnsi"/>
+          <w:sz w:val="24"/>
+          <w:szCs w:val="24"/>
+        </w:rPr>
+      </w:pPr>
+      <w:r>
+        <w:rPr>
+          <w:rFonts w:cstheme="minorHAnsi"/>
+          <w:sz w:val="24"/>
+          <w:szCs w:val="24"/>
         </w:rPr>
         <w:t xml:space="preserve">Создание множества компьютерных симуляций, в которых последствия от каждого из решений будут просчитаны на </w:t>
       </w:r>
       <w:r>
         <w:rPr>
-          <w:rFonts w:ascii="Times New Roman" w:hAnsi="Times New Roman" w:cs="Times New Roman"/>
-          <w:sz w:val="32"/>
-          <w:szCs w:val="32"/>
+          <w:rFonts w:cstheme="minorHAnsi"/>
+          <w:sz w:val="24"/>
+          <w:szCs w:val="24"/>
         </w:rPr>
         <w:t xml:space="preserve">десятки </w:t>
       </w:r>
       <w:r>
         <w:rPr>
-          <w:rFonts w:ascii="Times New Roman" w:hAnsi="Times New Roman" w:cs="Times New Roman"/>
-          <w:sz w:val="32"/>
-          <w:szCs w:val="32"/>
+          <w:rFonts w:cstheme="minorHAnsi"/>
+          <w:sz w:val="24"/>
+          <w:szCs w:val="24"/>
         </w:rPr>
         <w:t>лет.</w:t>
       </w:r>
@@ -456,396 +456,378 @@
           <w:numId w:val="1"/>
         </w:numPr>
         <w:rPr>
-          <w:rFonts w:ascii="Times New Roman" w:hAnsi="Times New Roman" w:cs="Times New Roman"/>
-          <w:sz w:val="32"/>
-          <w:szCs w:val="32"/>
-        </w:rPr>
-      </w:pPr>
-      <w:r>
-        <w:rPr>
-          <w:rFonts w:ascii="Times New Roman" w:hAnsi="Times New Roman" w:cs="Times New Roman"/>
-          <w:sz w:val="32"/>
-          <w:szCs w:val="32"/>
-        </w:rPr>
-        <w:t>Выбор самого оптимального варианта.</w:t>
-      </w:r>
-    </w:p>
-    <w:p>
-      <w:pPr>
-        <w:rPr>
-          <w:rFonts w:ascii="Times New Roman" w:hAnsi="Times New Roman" w:cs="Times New Roman"/>
-          <w:sz w:val="32"/>
-          <w:szCs w:val="32"/>
-        </w:rPr>
-      </w:pPr>
-    </w:p>
-    <w:p>
-      <w:pPr>
-        <w:rPr>
-          <w:rFonts w:ascii="Times New Roman" w:hAnsi="Times New Roman" w:cs="Times New Roman"/>
-          <w:sz w:val="32"/>
-          <w:szCs w:val="32"/>
-        </w:rPr>
-      </w:pPr>
-      <w:r>
-        <w:rPr>
-          <w:rFonts w:ascii="Times New Roman" w:hAnsi="Times New Roman" w:cs="Times New Roman"/>
-          <w:sz w:val="32"/>
-          <w:szCs w:val="32"/>
-        </w:rPr>
-        <w:lastRenderedPageBreak/>
-        <w:t>Но такую мощную машину нужно будет контролировать. Для этого будет создан специальный мировой совет. В него войд</w:t>
-      </w:r>
-      <w:r>
-        <w:rPr>
-          <w:rFonts w:ascii="Times New Roman" w:hAnsi="Times New Roman" w:cs="Times New Roman"/>
-          <w:sz w:val="32"/>
-          <w:szCs w:val="32"/>
-        </w:rPr>
-        <w:t>у</w:t>
-      </w:r>
-      <w:r>
-        <w:rPr>
-          <w:rFonts w:ascii="Times New Roman" w:hAnsi="Times New Roman" w:cs="Times New Roman"/>
-          <w:sz w:val="32"/>
-          <w:szCs w:val="32"/>
-        </w:rPr>
-        <w:t>т 100</w:t>
-      </w:r>
-      <w:r>
-        <w:rPr>
-          <w:rFonts w:ascii="Times New Roman" w:hAnsi="Times New Roman" w:cs="Times New Roman"/>
-          <w:sz w:val="32"/>
-          <w:szCs w:val="32"/>
-        </w:rPr>
-        <w:t xml:space="preserve">0 </w:t>
-      </w:r>
-      <w:r>
-        <w:rPr>
-          <w:rFonts w:ascii="Times New Roman" w:hAnsi="Times New Roman" w:cs="Times New Roman"/>
-          <w:sz w:val="32"/>
-          <w:szCs w:val="32"/>
-        </w:rPr>
-        <w:t xml:space="preserve">представителей различных регионов Земли. Они будут напрямую избираться гражданами всего земного шара каждые 5 лет. </w:t>
-      </w:r>
-    </w:p>
-    <w:p>
-      <w:pPr>
-        <w:rPr>
-          <w:rFonts w:ascii="Times New Roman" w:hAnsi="Times New Roman" w:cs="Times New Roman"/>
-          <w:sz w:val="32"/>
-          <w:szCs w:val="32"/>
-        </w:rPr>
-      </w:pPr>
-      <w:r>
-        <w:rPr>
-          <w:rFonts w:ascii="Times New Roman" w:hAnsi="Times New Roman" w:cs="Times New Roman"/>
-          <w:sz w:val="32"/>
-          <w:szCs w:val="32"/>
-        </w:rPr>
-        <w:t xml:space="preserve">Этот совет будет осуществлять полный контроль над действиями компьютера, и если какие-то </w:t>
-      </w:r>
-      <w:r>
-        <w:rPr>
-          <w:rFonts w:ascii="Times New Roman" w:hAnsi="Times New Roman" w:cs="Times New Roman"/>
-          <w:sz w:val="32"/>
-          <w:szCs w:val="32"/>
-        </w:rPr>
-        <w:t xml:space="preserve">его </w:t>
-      </w:r>
-      <w:r>
-        <w:rPr>
-          <w:rFonts w:ascii="Times New Roman" w:hAnsi="Times New Roman" w:cs="Times New Roman"/>
-          <w:sz w:val="32"/>
-          <w:szCs w:val="32"/>
-        </w:rPr>
-        <w:t xml:space="preserve">решения покажутся сомнительными, </w:t>
-      </w:r>
-      <w:r>
-        <w:rPr>
-          <w:rFonts w:ascii="Times New Roman" w:hAnsi="Times New Roman" w:cs="Times New Roman"/>
-          <w:sz w:val="32"/>
-          <w:szCs w:val="32"/>
-        </w:rPr>
-        <w:t xml:space="preserve">то </w:t>
-      </w:r>
-      <w:r>
-        <w:rPr>
-          <w:rFonts w:ascii="Times New Roman" w:hAnsi="Times New Roman" w:cs="Times New Roman"/>
-          <w:sz w:val="32"/>
-          <w:szCs w:val="32"/>
-        </w:rPr>
-        <w:t>на них будет наложено вето</w:t>
-      </w:r>
-      <w:r>
-        <w:rPr>
-          <w:rFonts w:ascii="Times New Roman" w:hAnsi="Times New Roman" w:cs="Times New Roman"/>
-          <w:sz w:val="32"/>
-          <w:szCs w:val="32"/>
-        </w:rPr>
-        <w:t>.</w:t>
-      </w:r>
-      <w:r>
-        <w:rPr>
-          <w:rFonts w:ascii="Times New Roman" w:hAnsi="Times New Roman" w:cs="Times New Roman"/>
-          <w:sz w:val="32"/>
-          <w:szCs w:val="32"/>
-        </w:rPr>
-        <w:t xml:space="preserve"> </w:t>
-      </w:r>
-    </w:p>
-    <w:p>
-      <w:pPr>
-        <w:rPr>
-          <w:rFonts w:ascii="Times New Roman" w:hAnsi="Times New Roman" w:cs="Times New Roman"/>
-          <w:sz w:val="32"/>
-          <w:szCs w:val="32"/>
-        </w:rPr>
-      </w:pPr>
-      <w:r>
-        <w:rPr>
-          <w:rFonts w:ascii="Times New Roman" w:hAnsi="Times New Roman" w:cs="Times New Roman"/>
-          <w:sz w:val="32"/>
-          <w:szCs w:val="32"/>
-        </w:rPr>
-        <w:t>О</w:t>
-      </w:r>
-      <w:r>
-        <w:rPr>
-          <w:rFonts w:ascii="Times New Roman" w:hAnsi="Times New Roman" w:cs="Times New Roman"/>
-          <w:sz w:val="32"/>
-          <w:szCs w:val="32"/>
-        </w:rPr>
-        <w:t>днако</w:t>
-      </w:r>
-      <w:r>
-        <w:rPr>
-          <w:rFonts w:ascii="Times New Roman" w:hAnsi="Times New Roman" w:cs="Times New Roman"/>
-          <w:sz w:val="32"/>
-          <w:szCs w:val="32"/>
-        </w:rPr>
-        <w:t>, это не значит, что теперь хозяевами мира станут эт</w:t>
-      </w:r>
-      <w:r>
-        <w:rPr>
-          <w:rFonts w:ascii="Times New Roman" w:hAnsi="Times New Roman" w:cs="Times New Roman"/>
-          <w:sz w:val="32"/>
-          <w:szCs w:val="32"/>
-        </w:rPr>
-        <w:t>а</w:t>
-      </w:r>
-      <w:r>
-        <w:rPr>
-          <w:rFonts w:ascii="Times New Roman" w:hAnsi="Times New Roman" w:cs="Times New Roman"/>
-          <w:sz w:val="32"/>
-          <w:szCs w:val="32"/>
-        </w:rPr>
-        <w:t xml:space="preserve"> </w:t>
-      </w:r>
-      <w:r>
-        <w:rPr>
-          <w:rFonts w:ascii="Times New Roman" w:hAnsi="Times New Roman" w:cs="Times New Roman"/>
-          <w:sz w:val="32"/>
-          <w:szCs w:val="32"/>
-        </w:rPr>
-        <w:t>1000</w:t>
-      </w:r>
-      <w:r>
-        <w:rPr>
-          <w:rFonts w:ascii="Times New Roman" w:hAnsi="Times New Roman" w:cs="Times New Roman"/>
-          <w:sz w:val="32"/>
-          <w:szCs w:val="32"/>
-        </w:rPr>
-        <w:t xml:space="preserve"> человек. </w:t>
-      </w:r>
-      <w:r>
-        <w:rPr>
-          <w:rFonts w:ascii="Times New Roman" w:hAnsi="Times New Roman" w:cs="Times New Roman"/>
-          <w:sz w:val="32"/>
-          <w:szCs w:val="32"/>
-        </w:rPr>
-        <w:t>В саму их должность будет заложена защита от этого. Дело в том, они не будут принимать никаких самостоятельных планов развития. Они</w:t>
-      </w:r>
-      <w:r>
-        <w:rPr>
-          <w:rFonts w:ascii="Times New Roman" w:hAnsi="Times New Roman" w:cs="Times New Roman"/>
-          <w:sz w:val="32"/>
-          <w:szCs w:val="32"/>
-        </w:rPr>
-        <w:t xml:space="preserve"> будут лишь </w:t>
-      </w:r>
-      <w:r>
-        <w:rPr>
-          <w:rFonts w:ascii="Times New Roman" w:hAnsi="Times New Roman" w:cs="Times New Roman"/>
-          <w:sz w:val="32"/>
-          <w:szCs w:val="32"/>
-        </w:rPr>
-        <w:t>одобрять</w:t>
-      </w:r>
-      <w:r>
-        <w:rPr>
-          <w:rFonts w:ascii="Times New Roman" w:hAnsi="Times New Roman" w:cs="Times New Roman"/>
-          <w:sz w:val="32"/>
-          <w:szCs w:val="32"/>
-        </w:rPr>
-        <w:t xml:space="preserve"> или отклонять решения, принятые искусственным интеллектом</w:t>
-      </w:r>
-      <w:r>
-        <w:rPr>
-          <w:rFonts w:ascii="Times New Roman" w:hAnsi="Times New Roman" w:cs="Times New Roman"/>
-          <w:sz w:val="32"/>
-          <w:szCs w:val="32"/>
-        </w:rPr>
-        <w:t>. Даже если они все сговорятся и будут отклонять все решения, предлагаемые компьютером, это никак не будет способствовать укреплению их собственной власти</w:t>
-      </w:r>
-      <w:proofErr w:type="gramStart"/>
-      <w:r>
-        <w:rPr>
-          <w:rFonts w:ascii="Times New Roman" w:hAnsi="Times New Roman" w:cs="Times New Roman"/>
-          <w:sz w:val="32"/>
-          <w:szCs w:val="32"/>
-        </w:rPr>
-        <w:t>.</w:t>
-      </w:r>
-      <w:proofErr w:type="gramEnd"/>
-      <w:r>
-        <w:rPr>
-          <w:rFonts w:ascii="Times New Roman" w:hAnsi="Times New Roman" w:cs="Times New Roman"/>
-          <w:sz w:val="32"/>
-          <w:szCs w:val="32"/>
-        </w:rPr>
-        <w:t xml:space="preserve"> В любой момент граждане земли смогут провести международный референдум и полностью сменить состав совета.</w:t>
-      </w:r>
-    </w:p>
-    <w:p>
-      <w:pPr>
-        <w:rPr>
-          <w:rFonts w:ascii="Times New Roman" w:hAnsi="Times New Roman" w:cs="Times New Roman"/>
-          <w:sz w:val="32"/>
-          <w:szCs w:val="32"/>
-        </w:rPr>
-      </w:pPr>
-    </w:p>
-    <w:p>
-      <w:pPr>
-        <w:rPr>
-          <w:rFonts w:ascii="Times New Roman" w:hAnsi="Times New Roman" w:cs="Times New Roman"/>
-          <w:sz w:val="32"/>
-          <w:szCs w:val="32"/>
-        </w:rPr>
-      </w:pPr>
+          <w:rFonts w:cstheme="minorHAnsi"/>
+          <w:sz w:val="24"/>
+          <w:szCs w:val="24"/>
+        </w:rPr>
+      </w:pPr>
+      <w:r>
+        <w:rPr>
+          <w:rFonts w:cstheme="minorHAnsi"/>
+          <w:sz w:val="24"/>
+          <w:szCs w:val="24"/>
+        </w:rPr>
+        <w:t>Выбор самого оптимальн</w:t>
+      </w:r>
       <w:bookmarkStart w:id="0" w:name="_GoBack"/>
       <w:bookmarkEnd w:id="0"/>
-    </w:p>
-    <w:p>
-      <w:pPr>
-        <w:rPr>
-          <w:rFonts w:ascii="Times New Roman" w:hAnsi="Times New Roman" w:cs="Times New Roman"/>
-          <w:sz w:val="32"/>
-          <w:szCs w:val="32"/>
-        </w:rPr>
-      </w:pPr>
-      <w:r>
-        <w:rPr>
-          <w:rFonts w:ascii="Times New Roman" w:hAnsi="Times New Roman" w:cs="Times New Roman"/>
-          <w:sz w:val="32"/>
-          <w:szCs w:val="32"/>
-        </w:rPr>
-        <w:t>Решения,</w:t>
-      </w:r>
-      <w:r>
-        <w:rPr>
-          <w:rFonts w:ascii="Times New Roman" w:hAnsi="Times New Roman" w:cs="Times New Roman"/>
-          <w:sz w:val="32"/>
-          <w:szCs w:val="32"/>
-        </w:rPr>
-        <w:t xml:space="preserve"> принятые </w:t>
-      </w:r>
-      <w:r>
-        <w:rPr>
-          <w:rFonts w:ascii="Times New Roman" w:hAnsi="Times New Roman" w:cs="Times New Roman"/>
-          <w:sz w:val="32"/>
-          <w:szCs w:val="32"/>
+      <w:r>
+        <w:rPr>
+          <w:rFonts w:cstheme="minorHAnsi"/>
+          <w:sz w:val="24"/>
+          <w:szCs w:val="24"/>
+        </w:rPr>
+        <w:t>ого варианта.</w:t>
+      </w:r>
+    </w:p>
+    <w:p>
+      <w:pPr>
+        <w:rPr>
+          <w:rFonts w:cstheme="minorHAnsi"/>
+          <w:sz w:val="24"/>
+          <w:szCs w:val="24"/>
+        </w:rPr>
+      </w:pPr>
+    </w:p>
+    <w:p>
+      <w:pPr>
+        <w:rPr>
+          <w:rFonts w:cstheme="minorHAnsi"/>
+          <w:sz w:val="24"/>
+          <w:szCs w:val="24"/>
+        </w:rPr>
+      </w:pPr>
+      <w:r>
+        <w:rPr>
+          <w:rFonts w:cstheme="minorHAnsi"/>
+          <w:sz w:val="24"/>
+          <w:szCs w:val="24"/>
+        </w:rPr>
+        <w:t>Но такую мощную машину нужно будет контролировать. Для этого будет создан специальный мировой совет. В него войд</w:t>
+      </w:r>
+      <w:r>
+        <w:rPr>
+          <w:rFonts w:cstheme="minorHAnsi"/>
+          <w:sz w:val="24"/>
+          <w:szCs w:val="24"/>
+        </w:rPr>
+        <w:t>у</w:t>
+      </w:r>
+      <w:r>
+        <w:rPr>
+          <w:rFonts w:cstheme="minorHAnsi"/>
+          <w:sz w:val="24"/>
+          <w:szCs w:val="24"/>
+        </w:rPr>
+        <w:t>т 100</w:t>
+      </w:r>
+      <w:r>
+        <w:rPr>
+          <w:rFonts w:cstheme="minorHAnsi"/>
+          <w:sz w:val="24"/>
+          <w:szCs w:val="24"/>
+        </w:rPr>
+        <w:t xml:space="preserve">0 </w:t>
+      </w:r>
+      <w:r>
+        <w:rPr>
+          <w:rFonts w:cstheme="minorHAnsi"/>
+          <w:sz w:val="24"/>
+          <w:szCs w:val="24"/>
+        </w:rPr>
+        <w:t xml:space="preserve">представителей различных регионов Земли. Они будут напрямую избираться гражданами всего земного шара каждые 5 лет. </w:t>
+      </w:r>
+    </w:p>
+    <w:p>
+      <w:pPr>
+        <w:rPr>
+          <w:rFonts w:cstheme="minorHAnsi"/>
+          <w:sz w:val="24"/>
+          <w:szCs w:val="24"/>
+        </w:rPr>
+      </w:pPr>
+      <w:r>
+        <w:rPr>
+          <w:rFonts w:cstheme="minorHAnsi"/>
+          <w:sz w:val="24"/>
+          <w:szCs w:val="24"/>
+        </w:rPr>
+        <w:t xml:space="preserve">Этот совет будет осуществлять полный контроль над действиями компьютера, и если какие-то </w:t>
+      </w:r>
+      <w:r>
+        <w:rPr>
+          <w:rFonts w:cstheme="minorHAnsi"/>
+          <w:sz w:val="24"/>
+          <w:szCs w:val="24"/>
+        </w:rPr>
+        <w:t xml:space="preserve">его </w:t>
+      </w:r>
+      <w:r>
+        <w:rPr>
+          <w:rFonts w:cstheme="minorHAnsi"/>
+          <w:sz w:val="24"/>
+          <w:szCs w:val="24"/>
+        </w:rPr>
+        <w:t xml:space="preserve">решения покажутся сомнительными, </w:t>
+      </w:r>
+      <w:r>
+        <w:rPr>
+          <w:rFonts w:cstheme="minorHAnsi"/>
+          <w:sz w:val="24"/>
+          <w:szCs w:val="24"/>
+        </w:rPr>
+        <w:t xml:space="preserve">то </w:t>
+      </w:r>
+      <w:r>
+        <w:rPr>
+          <w:rFonts w:cstheme="minorHAnsi"/>
+          <w:sz w:val="24"/>
+          <w:szCs w:val="24"/>
+        </w:rPr>
+        <w:t>на них будет наложено вето</w:t>
+      </w:r>
+      <w:r>
+        <w:rPr>
+          <w:rFonts w:cstheme="minorHAnsi"/>
+          <w:sz w:val="24"/>
+          <w:szCs w:val="24"/>
+        </w:rPr>
+        <w:t>.</w:t>
+      </w:r>
+      <w:r>
+        <w:rPr>
+          <w:rFonts w:cstheme="minorHAnsi"/>
+          <w:sz w:val="24"/>
+          <w:szCs w:val="24"/>
+        </w:rPr>
+        <w:t xml:space="preserve"> </w:t>
+      </w:r>
+    </w:p>
+    <w:p>
+      <w:pPr>
+        <w:rPr>
+          <w:rFonts w:cstheme="minorHAnsi"/>
+          <w:sz w:val="24"/>
+          <w:szCs w:val="24"/>
+        </w:rPr>
+      </w:pPr>
+      <w:r>
+        <w:rPr>
+          <w:rFonts w:cstheme="minorHAnsi"/>
+          <w:sz w:val="24"/>
+          <w:szCs w:val="24"/>
+        </w:rPr>
+        <w:t>О</w:t>
+      </w:r>
+      <w:r>
+        <w:rPr>
+          <w:rFonts w:cstheme="minorHAnsi"/>
+          <w:sz w:val="24"/>
+          <w:szCs w:val="24"/>
+        </w:rPr>
+        <w:t>днако</w:t>
+      </w:r>
+      <w:r>
+        <w:rPr>
+          <w:rFonts w:cstheme="minorHAnsi"/>
+          <w:sz w:val="24"/>
+          <w:szCs w:val="24"/>
+        </w:rPr>
+        <w:t>, это не значит, что теперь хозяевами мира станут эт</w:t>
+      </w:r>
+      <w:r>
+        <w:rPr>
+          <w:rFonts w:cstheme="minorHAnsi"/>
+          <w:sz w:val="24"/>
+          <w:szCs w:val="24"/>
+        </w:rPr>
+        <w:t>а</w:t>
+      </w:r>
+      <w:r>
+        <w:rPr>
+          <w:rFonts w:cstheme="minorHAnsi"/>
+          <w:sz w:val="24"/>
+          <w:szCs w:val="24"/>
+        </w:rPr>
+        <w:t xml:space="preserve"> </w:t>
+      </w:r>
+      <w:r>
+        <w:rPr>
+          <w:rFonts w:cstheme="minorHAnsi"/>
+          <w:sz w:val="24"/>
+          <w:szCs w:val="24"/>
+        </w:rPr>
+        <w:t>1000</w:t>
+      </w:r>
+      <w:r>
+        <w:rPr>
+          <w:rFonts w:cstheme="minorHAnsi"/>
+          <w:sz w:val="24"/>
+          <w:szCs w:val="24"/>
+        </w:rPr>
+        <w:t xml:space="preserve"> человек. </w:t>
+      </w:r>
+      <w:r>
+        <w:rPr>
+          <w:rFonts w:cstheme="minorHAnsi"/>
+          <w:sz w:val="24"/>
+          <w:szCs w:val="24"/>
+        </w:rPr>
+        <w:t>В саму их должность будет заложена защита от этого. Дело в том, они не будут принимать никаких самостоятельных планов развития. Они</w:t>
+      </w:r>
+      <w:r>
+        <w:rPr>
+          <w:rFonts w:cstheme="minorHAnsi"/>
+          <w:sz w:val="24"/>
+          <w:szCs w:val="24"/>
+        </w:rPr>
+        <w:t xml:space="preserve"> будут лишь </w:t>
+      </w:r>
+      <w:r>
+        <w:rPr>
+          <w:rFonts w:cstheme="minorHAnsi"/>
+          <w:sz w:val="24"/>
+          <w:szCs w:val="24"/>
+        </w:rPr>
+        <w:t>одобрять</w:t>
+      </w:r>
+      <w:r>
+        <w:rPr>
+          <w:rFonts w:cstheme="minorHAnsi"/>
+          <w:sz w:val="24"/>
+          <w:szCs w:val="24"/>
+        </w:rPr>
+        <w:t xml:space="preserve"> или отклонять решения, принятые искусственным интеллектом</w:t>
+      </w:r>
+      <w:r>
+        <w:rPr>
+          <w:rFonts w:cstheme="minorHAnsi"/>
+          <w:sz w:val="24"/>
+          <w:szCs w:val="24"/>
+        </w:rPr>
+        <w:t>. Даже если они все сговорятся и будут отклонять все решения, предлагаемые компьютером, это никак не будет способствовать укреплению их собственной власти. В любой момент граждане земли смогут провести международный референдум и полностью сменить состав совета.</w:t>
+      </w:r>
+    </w:p>
+    <w:p>
+      <w:pPr>
+        <w:rPr>
+          <w:rFonts w:cstheme="minorHAnsi"/>
+          <w:sz w:val="24"/>
+          <w:szCs w:val="24"/>
+        </w:rPr>
+      </w:pPr>
+    </w:p>
+    <w:p>
+      <w:pPr>
+        <w:rPr>
+          <w:rFonts w:cstheme="minorHAnsi"/>
+          <w:sz w:val="24"/>
+          <w:szCs w:val="24"/>
+        </w:rPr>
+      </w:pPr>
+    </w:p>
+    <w:p>
+      <w:pPr>
+        <w:rPr>
+          <w:rFonts w:cstheme="minorHAnsi"/>
+          <w:sz w:val="24"/>
+          <w:szCs w:val="24"/>
+        </w:rPr>
+      </w:pPr>
+      <w:r>
+        <w:rPr>
+          <w:rFonts w:cstheme="minorHAnsi"/>
+          <w:sz w:val="24"/>
+          <w:szCs w:val="24"/>
+        </w:rPr>
+        <w:lastRenderedPageBreak/>
+        <w:t xml:space="preserve">Решения, принятые </w:t>
+      </w:r>
+      <w:r>
+        <w:rPr>
+          <w:rFonts w:cstheme="minorHAnsi"/>
+          <w:sz w:val="24"/>
+          <w:szCs w:val="24"/>
         </w:rPr>
         <w:t xml:space="preserve">таким союзом человека и машины, </w:t>
       </w:r>
       <w:r>
         <w:rPr>
-          <w:rFonts w:ascii="Times New Roman" w:hAnsi="Times New Roman" w:cs="Times New Roman"/>
-          <w:sz w:val="32"/>
-          <w:szCs w:val="32"/>
+          <w:rFonts w:cstheme="minorHAnsi"/>
+          <w:sz w:val="24"/>
+          <w:szCs w:val="24"/>
         </w:rPr>
         <w:t xml:space="preserve">уже через 10 лет приведут к </w:t>
       </w:r>
       <w:r>
         <w:rPr>
-          <w:rFonts w:ascii="Times New Roman" w:hAnsi="Times New Roman" w:cs="Times New Roman"/>
-          <w:sz w:val="32"/>
-          <w:szCs w:val="32"/>
+          <w:rFonts w:cstheme="minorHAnsi"/>
+          <w:sz w:val="24"/>
+          <w:szCs w:val="24"/>
         </w:rPr>
         <w:t>заметному росту экономики</w:t>
       </w:r>
       <w:r>
         <w:rPr>
-          <w:rFonts w:ascii="Times New Roman" w:hAnsi="Times New Roman" w:cs="Times New Roman"/>
-          <w:sz w:val="32"/>
-          <w:szCs w:val="32"/>
+          <w:rFonts w:cstheme="minorHAnsi"/>
+          <w:sz w:val="24"/>
+          <w:szCs w:val="24"/>
         </w:rPr>
         <w:t>.</w:t>
       </w:r>
       <w:r>
         <w:rPr>
-          <w:rFonts w:ascii="Times New Roman" w:hAnsi="Times New Roman" w:cs="Times New Roman"/>
-          <w:sz w:val="32"/>
-          <w:szCs w:val="32"/>
+          <w:rFonts w:cstheme="minorHAnsi"/>
+          <w:sz w:val="24"/>
+          <w:szCs w:val="24"/>
         </w:rPr>
         <w:t xml:space="preserve"> Более эффективное распределение ресурсов позволит избавится от голода и нищеты</w:t>
       </w:r>
       <w:r>
         <w:rPr>
-          <w:rFonts w:ascii="Times New Roman" w:hAnsi="Times New Roman" w:cs="Times New Roman"/>
-          <w:sz w:val="32"/>
-          <w:szCs w:val="32"/>
+          <w:rFonts w:cstheme="minorHAnsi"/>
+          <w:sz w:val="24"/>
+          <w:szCs w:val="24"/>
         </w:rPr>
         <w:t>,</w:t>
       </w:r>
       <w:r>
         <w:rPr>
-          <w:rFonts w:ascii="Times New Roman" w:hAnsi="Times New Roman" w:cs="Times New Roman"/>
-          <w:sz w:val="32"/>
-          <w:szCs w:val="32"/>
+          <w:rFonts w:cstheme="minorHAnsi"/>
+          <w:sz w:val="24"/>
+          <w:szCs w:val="24"/>
         </w:rPr>
         <w:t xml:space="preserve"> а планомерное </w:t>
       </w:r>
       <w:r>
         <w:rPr>
-          <w:rFonts w:ascii="Times New Roman" w:hAnsi="Times New Roman" w:cs="Times New Roman"/>
-          <w:sz w:val="32"/>
-          <w:szCs w:val="32"/>
+          <w:rFonts w:cstheme="minorHAnsi"/>
+          <w:sz w:val="24"/>
+          <w:szCs w:val="24"/>
         </w:rPr>
         <w:t>улучшение уровня жизни всего населения земли</w:t>
       </w:r>
       <w:r>
         <w:rPr>
-          <w:rFonts w:ascii="Times New Roman" w:hAnsi="Times New Roman" w:cs="Times New Roman"/>
-          <w:sz w:val="32"/>
-          <w:szCs w:val="32"/>
+          <w:rFonts w:cstheme="minorHAnsi"/>
+          <w:sz w:val="24"/>
+          <w:szCs w:val="24"/>
         </w:rPr>
         <w:t xml:space="preserve"> </w:t>
       </w:r>
       <w:r>
         <w:rPr>
-          <w:rFonts w:ascii="Times New Roman" w:hAnsi="Times New Roman" w:cs="Times New Roman"/>
-          <w:sz w:val="32"/>
-          <w:szCs w:val="32"/>
+          <w:rFonts w:cstheme="minorHAnsi"/>
+          <w:sz w:val="24"/>
+          <w:szCs w:val="24"/>
         </w:rPr>
         <w:t xml:space="preserve">с </w:t>
       </w:r>
       <w:r>
         <w:rPr>
-          <w:rFonts w:ascii="Times New Roman" w:hAnsi="Times New Roman" w:cs="Times New Roman"/>
-          <w:sz w:val="32"/>
-          <w:szCs w:val="32"/>
+          <w:rFonts w:cstheme="minorHAnsi"/>
+          <w:sz w:val="24"/>
+          <w:szCs w:val="24"/>
         </w:rPr>
         <w:t>каждым годом будет ускорять темпы развития человеческой цивилизации.</w:t>
       </w:r>
